--- a/docs/Practice_EN_2019_01_23.docx
+++ b/docs/Practice_EN_2019_01_23.docx
@@ -50,7 +50,7 @@
         <w:t>Introduction to Angular Elements</w:t>
       </w:r>
     </w:p>
-    <w:bookmarkStart w:id="1" w:name="_Toc519778449" w:displacedByCustomXml="next"/>
+    <w:bookmarkStart w:id="1" w:name="_Toc536110664" w:displacedByCustomXml="next"/>
     <w:sdt>
       <w:sdtPr>
         <w:rPr>
@@ -102,7 +102,7 @@
           <w:r>
             <w:fldChar w:fldCharType="separate"/>
           </w:r>
-          <w:hyperlink w:anchor="_Toc519778449" w:history="1">
+          <w:hyperlink w:anchor="_Toc536110664" w:history="1">
             <w:r>
               <w:rPr>
                 <w:rStyle w:val="Hyperlink"/>
@@ -129,7 +129,7 @@
                 <w:noProof/>
                 <w:webHidden/>
               </w:rPr>
-              <w:instrText xml:space="preserve"> PAGEREF _Toc519778449 \h </w:instrText>
+              <w:instrText xml:space="preserve"> PAGEREF _Toc536110664 \h </w:instrText>
             </w:r>
             <w:r>
               <w:rPr>
@@ -171,7 +171,7 @@
               <w:noProof/>
             </w:rPr>
           </w:pPr>
-          <w:hyperlink w:anchor="_Toc519778450" w:history="1">
+          <w:hyperlink w:anchor="_Toc536110665" w:history="1">
             <w:r>
               <w:rPr>
                 <w:rStyle w:val="Hyperlink"/>
@@ -198,7 +198,7 @@
                 <w:noProof/>
                 <w:webHidden/>
               </w:rPr>
-              <w:instrText xml:space="preserve"> PAGEREF _Toc519778450 \h </w:instrText>
+              <w:instrText xml:space="preserve"> PAGEREF _Toc536110665 \h </w:instrText>
             </w:r>
             <w:r>
               <w:rPr>
@@ -240,7 +240,7 @@
               <w:noProof/>
             </w:rPr>
           </w:pPr>
-          <w:hyperlink w:anchor="_Toc519778451" w:history="1">
+          <w:hyperlink w:anchor="_Toc536110666" w:history="1">
             <w:r>
               <w:rPr>
                 <w:rStyle w:val="Hyperlink"/>
@@ -267,7 +267,7 @@
                 <w:noProof/>
                 <w:webHidden/>
               </w:rPr>
-              <w:instrText xml:space="preserve"> PAGEREF _Toc519778451 \h </w:instrText>
+              <w:instrText xml:space="preserve"> PAGEREF _Toc536110666 \h </w:instrText>
             </w:r>
             <w:r>
               <w:rPr>
@@ -309,7 +309,7 @@
               <w:noProof/>
             </w:rPr>
           </w:pPr>
-          <w:hyperlink w:anchor="_Toc519778452" w:history="1">
+          <w:hyperlink w:anchor="_Toc536110667" w:history="1">
             <w:r>
               <w:rPr>
                 <w:rStyle w:val="Hyperlink"/>
@@ -336,7 +336,7 @@
                 <w:noProof/>
                 <w:webHidden/>
               </w:rPr>
-              <w:instrText xml:space="preserve"> PAGEREF _Toc519778452 \h </w:instrText>
+              <w:instrText xml:space="preserve"> PAGEREF _Toc536110667 \h </w:instrText>
             </w:r>
             <w:r>
               <w:rPr>
@@ -378,7 +378,7 @@
               <w:noProof/>
             </w:rPr>
           </w:pPr>
-          <w:hyperlink w:anchor="_Toc519778453" w:history="1">
+          <w:hyperlink w:anchor="_Toc536110668" w:history="1">
             <w:r>
               <w:rPr>
                 <w:rStyle w:val="Hyperlink"/>
@@ -405,7 +405,7 @@
                 <w:noProof/>
                 <w:webHidden/>
               </w:rPr>
-              <w:instrText xml:space="preserve"> PAGEREF _Toc519778453 \h </w:instrText>
+              <w:instrText xml:space="preserve"> PAGEREF _Toc536110668 \h </w:instrText>
             </w:r>
             <w:r>
               <w:rPr>
@@ -447,7 +447,7 @@
               <w:noProof/>
             </w:rPr>
           </w:pPr>
-          <w:hyperlink w:anchor="_Toc519778454" w:history="1">
+          <w:hyperlink w:anchor="_Toc536110669" w:history="1">
             <w:r>
               <w:rPr>
                 <w:rStyle w:val="Hyperlink"/>
@@ -474,7 +474,7 @@
                 <w:noProof/>
                 <w:webHidden/>
               </w:rPr>
-              <w:instrText xml:space="preserve"> PAGEREF _Toc519778454 \h </w:instrText>
+              <w:instrText xml:space="preserve"> PAGEREF _Toc536110669 \h </w:instrText>
             </w:r>
             <w:r>
               <w:rPr>
@@ -516,7 +516,7 @@
               <w:noProof/>
             </w:rPr>
           </w:pPr>
-          <w:hyperlink w:anchor="_Toc519778455" w:history="1">
+          <w:hyperlink w:anchor="_Toc536110670" w:history="1">
             <w:r>
               <w:rPr>
                 <w:rStyle w:val="Hyperlink"/>
@@ -543,7 +543,7 @@
                 <w:noProof/>
                 <w:webHidden/>
               </w:rPr>
-              <w:instrText xml:space="preserve"> PAGEREF _Toc519778455 \h </w:instrText>
+              <w:instrText xml:space="preserve"> PAGEREF _Toc536110670 \h </w:instrText>
             </w:r>
             <w:r>
               <w:rPr>
@@ -585,7 +585,7 @@
               <w:noProof/>
             </w:rPr>
           </w:pPr>
-          <w:hyperlink w:anchor="_Toc519778456" w:history="1">
+          <w:hyperlink w:anchor="_Toc536110671" w:history="1">
             <w:r>
               <w:rPr>
                 <w:rStyle w:val="Hyperlink"/>
@@ -612,7 +612,7 @@
                 <w:noProof/>
                 <w:webHidden/>
               </w:rPr>
-              <w:instrText xml:space="preserve"> PAGEREF _Toc519778456 \h </w:instrText>
+              <w:instrText xml:space="preserve"> PAGEREF _Toc536110671 \h </w:instrText>
             </w:r>
             <w:r>
               <w:rPr>
@@ -654,7 +654,7 @@
               <w:noProof/>
             </w:rPr>
           </w:pPr>
-          <w:hyperlink w:anchor="_Toc519778457" w:history="1">
+          <w:hyperlink w:anchor="_Toc536110672" w:history="1">
             <w:r>
               <w:rPr>
                 <w:rStyle w:val="Hyperlink"/>
@@ -681,7 +681,7 @@
                 <w:noProof/>
                 <w:webHidden/>
               </w:rPr>
-              <w:instrText xml:space="preserve"> PAGEREF _Toc519778457 \h </w:instrText>
+              <w:instrText xml:space="preserve"> PAGEREF _Toc536110672 \h </w:instrText>
             </w:r>
             <w:r>
               <w:rPr>
@@ -723,7 +723,7 @@
               <w:noProof/>
             </w:rPr>
           </w:pPr>
-          <w:hyperlink w:anchor="_Toc519778458" w:history="1">
+          <w:hyperlink w:anchor="_Toc536110673" w:history="1">
             <w:r>
               <w:rPr>
                 <w:rStyle w:val="Hyperlink"/>
@@ -750,7 +750,7 @@
                 <w:noProof/>
                 <w:webHidden/>
               </w:rPr>
-              <w:instrText xml:space="preserve"> PAGEREF _Toc519778458 \h </w:instrText>
+              <w:instrText xml:space="preserve"> PAGEREF _Toc536110673 \h </w:instrText>
             </w:r>
             <w:r>
               <w:rPr>
@@ -792,7 +792,7 @@
               <w:noProof/>
             </w:rPr>
           </w:pPr>
-          <w:hyperlink w:anchor="_Toc519778459" w:history="1">
+          <w:hyperlink w:anchor="_Toc536110674" w:history="1">
             <w:r>
               <w:rPr>
                 <w:rStyle w:val="Hyperlink"/>
@@ -819,7 +819,7 @@
                 <w:noProof/>
                 <w:webHidden/>
               </w:rPr>
-              <w:instrText xml:space="preserve"> PAGEREF _Toc519778459 \h </w:instrText>
+              <w:instrText xml:space="preserve"> PAGEREF _Toc536110674 \h </w:instrText>
             </w:r>
             <w:r>
               <w:rPr>
@@ -861,7 +861,7 @@
               <w:noProof/>
             </w:rPr>
           </w:pPr>
-          <w:hyperlink w:anchor="_Toc519778460" w:history="1">
+          <w:hyperlink w:anchor="_Toc536110675" w:history="1">
             <w:r>
               <w:rPr>
                 <w:rStyle w:val="Hyperlink"/>
@@ -888,7 +888,7 @@
                 <w:noProof/>
                 <w:webHidden/>
               </w:rPr>
-              <w:instrText xml:space="preserve"> PAGEREF _Toc519778460 \h </w:instrText>
+              <w:instrText xml:space="preserve"> PAGEREF _Toc536110675 \h </w:instrText>
             </w:r>
             <w:r>
               <w:rPr>
@@ -930,7 +930,7 @@
               <w:noProof/>
             </w:rPr>
           </w:pPr>
-          <w:hyperlink w:anchor="_Toc519778461" w:history="1">
+          <w:hyperlink w:anchor="_Toc536110676" w:history="1">
             <w:r>
               <w:rPr>
                 <w:rStyle w:val="Hyperlink"/>
@@ -957,7 +957,7 @@
                 <w:noProof/>
                 <w:webHidden/>
               </w:rPr>
-              <w:instrText xml:space="preserve"> PAGEREF _Toc519778461 \h </w:instrText>
+              <w:instrText xml:space="preserve"> PAGEREF _Toc536110676 \h </w:instrText>
             </w:r>
             <w:r>
               <w:rPr>
@@ -999,7 +999,7 @@
               <w:noProof/>
             </w:rPr>
           </w:pPr>
-          <w:hyperlink w:anchor="_Toc519778462" w:history="1">
+          <w:hyperlink w:anchor="_Toc536110677" w:history="1">
             <w:r>
               <w:rPr>
                 <w:rStyle w:val="Hyperlink"/>
@@ -1026,7 +1026,7 @@
                 <w:noProof/>
                 <w:webHidden/>
               </w:rPr>
-              <w:instrText xml:space="preserve"> PAGEREF _Toc519778462 \h </w:instrText>
+              <w:instrText xml:space="preserve"> PAGEREF _Toc536110677 \h </w:instrText>
             </w:r>
             <w:r>
               <w:rPr>
@@ -1058,6 +1058,75 @@
           </w:hyperlink>
         </w:p>
         <w:p>
+          <w:pPr>
+            <w:pStyle w:val="TOC1"/>
+            <w:tabs>
+              <w:tab w:val="right" w:leader="dot" w:pos="11096"/>
+            </w:tabs>
+            <w:rPr>
+              <w:rFonts w:eastAsiaTheme="minorEastAsia"/>
+              <w:noProof/>
+            </w:rPr>
+          </w:pPr>
+          <w:hyperlink w:anchor="_Toc536110678" w:history="1">
+            <w:r>
+              <w:rPr>
+                <w:rStyle w:val="Hyperlink"/>
+                <w:noProof/>
+              </w:rPr>
+              <w:t>Task 13. Using Slots</w:t>
+            </w:r>
+            <w:r>
+              <w:rPr>
+                <w:noProof/>
+                <w:webHidden/>
+              </w:rPr>
+              <w:tab/>
+            </w:r>
+            <w:r>
+              <w:rPr>
+                <w:noProof/>
+                <w:webHidden/>
+              </w:rPr>
+              <w:fldChar w:fldCharType="begin"/>
+            </w:r>
+            <w:r>
+              <w:rPr>
+                <w:noProof/>
+                <w:webHidden/>
+              </w:rPr>
+              <w:instrText xml:space="preserve"> PAGEREF _Toc536110678 \h </w:instrText>
+            </w:r>
+            <w:r>
+              <w:rPr>
+                <w:noProof/>
+                <w:webHidden/>
+              </w:rPr>
+            </w:r>
+            <w:r>
+              <w:rPr>
+                <w:noProof/>
+                <w:webHidden/>
+              </w:rPr>
+              <w:fldChar w:fldCharType="separate"/>
+            </w:r>
+            <w:r>
+              <w:rPr>
+                <w:noProof/>
+                <w:webHidden/>
+              </w:rPr>
+              <w:t>16</w:t>
+            </w:r>
+            <w:r>
+              <w:rPr>
+                <w:noProof/>
+                <w:webHidden/>
+              </w:rPr>
+              <w:fldChar w:fldCharType="end"/>
+            </w:r>
+          </w:hyperlink>
+        </w:p>
+        <w:p>
           <w:r>
             <w:rPr>
               <w:b/>
@@ -1087,7 +1156,7 @@
       <w:pPr>
         <w:pStyle w:val="Heading1"/>
       </w:pPr>
-      <w:bookmarkStart w:id="2" w:name="_Toc519778450"/>
+      <w:bookmarkStart w:id="2" w:name="_Toc536110665"/>
       <w:r>
         <w:lastRenderedPageBreak/>
         <w:t>Explanation of Colors</w:t>
@@ -1235,7 +1304,7 @@
       <w:pPr>
         <w:pStyle w:val="Heading1"/>
       </w:pPr>
-      <w:bookmarkStart w:id="3" w:name="_Toc519778451"/>
+      <w:bookmarkStart w:id="3" w:name="_Toc536110666"/>
       <w:r>
         <w:lastRenderedPageBreak/>
         <w:t>Task</w:t>
@@ -1332,7 +1401,7 @@
       <w:pPr>
         <w:pStyle w:val="Heading1"/>
       </w:pPr>
-      <w:bookmarkStart w:id="4" w:name="_Toc519778452"/>
+      <w:bookmarkStart w:id="4" w:name="_Toc536110667"/>
       <w:r>
         <w:lastRenderedPageBreak/>
         <w:t>Task</w:t>
@@ -1673,7 +1742,7 @@
       <w:pPr>
         <w:pStyle w:val="Heading1"/>
       </w:pPr>
-      <w:bookmarkStart w:id="5" w:name="_Toc519778453"/>
+      <w:bookmarkStart w:id="5" w:name="_Toc536110668"/>
       <w:r>
         <w:lastRenderedPageBreak/>
         <w:t>Task</w:t>
@@ -2085,7 +2154,7 @@
       <w:pPr>
         <w:pStyle w:val="Heading1"/>
       </w:pPr>
-      <w:bookmarkStart w:id="6" w:name="_Toc519778454"/>
+      <w:bookmarkStart w:id="6" w:name="_Toc536110669"/>
       <w:r>
         <w:lastRenderedPageBreak/>
         <w:t>Task</w:t>
@@ -2143,7 +2212,7 @@
       <w:pPr>
         <w:pStyle w:val="Heading1"/>
       </w:pPr>
-      <w:bookmarkStart w:id="7" w:name="_Toc519778455"/>
+      <w:bookmarkStart w:id="7" w:name="_Toc536110670"/>
       <w:r>
         <w:lastRenderedPageBreak/>
         <w:t>Task</w:t>
@@ -2580,7 +2649,7 @@
       <w:pPr>
         <w:pStyle w:val="Heading1"/>
       </w:pPr>
-      <w:bookmarkStart w:id="8" w:name="_Toc519778456"/>
+      <w:bookmarkStart w:id="8" w:name="_Toc536110671"/>
       <w:r>
         <w:t>Task</w:t>
       </w:r>
@@ -2917,7 +2986,7 @@
       <w:pPr>
         <w:pStyle w:val="Heading1"/>
       </w:pPr>
-      <w:bookmarkStart w:id="9" w:name="_Toc519778457"/>
+      <w:bookmarkStart w:id="9" w:name="_Toc536110672"/>
       <w:r>
         <w:lastRenderedPageBreak/>
         <w:t>Task</w:t>
@@ -3334,7 +3403,7 @@
       <w:pPr>
         <w:pStyle w:val="Heading1"/>
       </w:pPr>
-      <w:bookmarkStart w:id="10" w:name="_Toc519778458"/>
+      <w:bookmarkStart w:id="10" w:name="_Toc536110673"/>
       <w:r>
         <w:lastRenderedPageBreak/>
         <w:t>Task</w:t>
@@ -4595,7 +4664,7 @@
       <w:pPr>
         <w:pStyle w:val="Heading1"/>
       </w:pPr>
-      <w:bookmarkStart w:id="11" w:name="_Toc519778459"/>
+      <w:bookmarkStart w:id="11" w:name="_Toc536110674"/>
       <w:r>
         <w:lastRenderedPageBreak/>
         <w:t>Task</w:t>
@@ -5122,7 +5191,7 @@
       <w:pPr>
         <w:pStyle w:val="Heading1"/>
       </w:pPr>
-      <w:bookmarkStart w:id="12" w:name="_Toc519778460"/>
+      <w:bookmarkStart w:id="12" w:name="_Toc536110675"/>
       <w:r>
         <w:lastRenderedPageBreak/>
         <w:t>Task</w:t>
@@ -5683,7 +5752,7 @@
       <w:pPr>
         <w:pStyle w:val="Heading1"/>
       </w:pPr>
-      <w:bookmarkStart w:id="13" w:name="_Toc519778461"/>
+      <w:bookmarkStart w:id="13" w:name="_Toc536110676"/>
       <w:r>
         <w:lastRenderedPageBreak/>
         <w:t>Task</w:t>
@@ -6372,7 +6441,7 @@
       <w:pPr>
         <w:pStyle w:val="Heading1"/>
       </w:pPr>
-      <w:bookmarkStart w:id="14" w:name="_Toc519778462"/>
+      <w:bookmarkStart w:id="14" w:name="_Toc536110677"/>
       <w:r>
         <w:lastRenderedPageBreak/>
         <w:t>Task</w:t>
@@ -6865,6 +6934,2421 @@
       </w:r>
       <w:r>
         <w:t>You should see title “Login Form”</w:t>
+      </w:r>
+      <w:r>
+        <w:t>.</w:t>
+      </w:r>
+      <w:r>
+        <w:br w:type="page"/>
+      </w:r>
+    </w:p>
+    <w:p>
+      <w:pPr>
+        <w:pStyle w:val="Heading1"/>
+      </w:pPr>
+      <w:bookmarkStart w:id="15" w:name="_Toc536110678"/>
+      <w:r>
+        <w:lastRenderedPageBreak/>
+        <w:t>Task</w:t>
+      </w:r>
+      <w:r>
+        <w:t xml:space="preserve"> </w:t>
+      </w:r>
+      <w:r>
+        <w:t>13</w:t>
+      </w:r>
+      <w:r>
+        <w:t xml:space="preserve">. </w:t>
+      </w:r>
+      <w:r>
+        <w:t>Using Slots</w:t>
+      </w:r>
+      <w:bookmarkEnd w:id="15"/>
+    </w:p>
+    <w:p>
+      <w:pPr>
+        <w:pStyle w:val="ListParagraph"/>
+        <w:numPr>
+          <w:ilvl w:val="0"/>
+          <w:numId w:val="16"/>
+        </w:numPr>
+      </w:pPr>
+      <w:r>
+        <w:t xml:space="preserve">Make changes to the </w:t>
+      </w:r>
+      <w:r>
+        <w:rPr>
+          <w:b/>
+        </w:rPr>
+        <w:t>SimpleComponent</w:t>
+      </w:r>
+      <w:r>
+        <w:t xml:space="preserve"> </w:t>
+      </w:r>
+      <w:r>
+        <w:rPr>
+          <w:b/>
+        </w:rPr>
+        <w:t>Template</w:t>
+      </w:r>
+      <w:r>
+        <w:t>. Use the following snippet of HTML:</w:t>
+      </w:r>
+    </w:p>
+    <w:p>
+      <w:pPr>
+        <w:pStyle w:val="Code"/>
+        <w:rPr>
+          <w:color w:val="FF0000"/>
+        </w:rPr>
+      </w:pPr>
+      <w:r>
+        <w:rPr>
+          <w:color w:val="FF0000"/>
+        </w:rPr>
+        <w:t>&lt;ng-content&gt;&lt;/ng-content&gt;</w:t>
+      </w:r>
+    </w:p>
+    <w:p>
+      <w:pPr>
+        <w:pStyle w:val="Code"/>
+        <w:rPr>
+          <w:color w:val="FF0000"/>
+        </w:rPr>
+      </w:pPr>
+    </w:p>
+    <w:p>
+      <w:pPr>
+        <w:pStyle w:val="Code"/>
+        <w:rPr>
+          <w:color w:val="FF0000"/>
+        </w:rPr>
+      </w:pPr>
+      <w:r>
+        <w:rPr>
+          <w:color w:val="FF0000"/>
+        </w:rPr>
+        <w:t>&lt;form (ngSubmit)="onLogin()" [formGroup]="loginForm"&gt;</w:t>
+      </w:r>
+    </w:p>
+    <w:p>
+      <w:pPr>
+        <w:pStyle w:val="Code"/>
+        <w:rPr>
+          <w:color w:val="FF0000"/>
+        </w:rPr>
+      </w:pPr>
+      <w:r>
+        <w:rPr>
+          <w:color w:val="FF0000"/>
+        </w:rPr>
+        <w:t xml:space="preserve">  &lt;div class="form-group"&gt;</w:t>
+      </w:r>
+    </w:p>
+    <w:p>
+      <w:pPr>
+        <w:pStyle w:val="Code"/>
+        <w:rPr>
+          <w:color w:val="FF0000"/>
+        </w:rPr>
+      </w:pPr>
+      <w:r>
+        <w:rPr>
+          <w:color w:val="FF0000"/>
+        </w:rPr>
+        <w:t xml:space="preserve">    &lt;label for="email"&gt;Email address&lt;/label&gt;</w:t>
+      </w:r>
+    </w:p>
+    <w:p>
+      <w:pPr>
+        <w:pStyle w:val="Code"/>
+        <w:rPr>
+          <w:color w:val="FF0000"/>
+        </w:rPr>
+      </w:pPr>
+      <w:r>
+        <w:rPr>
+          <w:color w:val="FF0000"/>
+        </w:rPr>
+        <w:t xml:space="preserve">    &lt;input type="email" class="form-control" id="email"</w:t>
+      </w:r>
+    </w:p>
+    <w:p>
+      <w:pPr>
+        <w:pStyle w:val="Code"/>
+        <w:rPr>
+          <w:color w:val="FF0000"/>
+        </w:rPr>
+      </w:pPr>
+      <w:r>
+        <w:rPr>
+          <w:color w:val="FF0000"/>
+        </w:rPr>
+        <w:t xml:space="preserve">           formControlName="email"</w:t>
+      </w:r>
+    </w:p>
+    <w:p>
+      <w:pPr>
+        <w:pStyle w:val="Code"/>
+        <w:rPr>
+          <w:color w:val="FF0000"/>
+        </w:rPr>
+      </w:pPr>
+      <w:r>
+        <w:rPr>
+          <w:color w:val="FF0000"/>
+        </w:rPr>
+        <w:t xml:space="preserve">           aria-describedby="emailHelp" placeholder="Enter email"&gt;</w:t>
+      </w:r>
+    </w:p>
+    <w:p>
+      <w:pPr>
+        <w:pStyle w:val="Code"/>
+        <w:rPr>
+          <w:color w:val="FF0000"/>
+        </w:rPr>
+      </w:pPr>
+      <w:r>
+        <w:rPr>
+          <w:color w:val="FF0000"/>
+        </w:rPr>
+        <w:t xml:space="preserve">    &lt;small id="emailHelp" class="form-text text-muted"&gt;We'll never share your email with anyone else.&lt;/small&gt;</w:t>
+      </w:r>
+    </w:p>
+    <w:p>
+      <w:pPr>
+        <w:pStyle w:val="Code"/>
+        <w:rPr>
+          <w:color w:val="FF0000"/>
+        </w:rPr>
+      </w:pPr>
+      <w:r>
+        <w:rPr>
+          <w:color w:val="FF0000"/>
+        </w:rPr>
+        <w:t xml:space="preserve">  &lt;/div&gt;</w:t>
+      </w:r>
+    </w:p>
+    <w:p>
+      <w:pPr>
+        <w:pStyle w:val="Code"/>
+        <w:rPr>
+          <w:color w:val="FF0000"/>
+        </w:rPr>
+      </w:pPr>
+      <w:r>
+        <w:rPr>
+          <w:color w:val="FF0000"/>
+        </w:rPr>
+        <w:t xml:space="preserve">  &lt;div class="form-group"&gt;</w:t>
+      </w:r>
+    </w:p>
+    <w:p>
+      <w:pPr>
+        <w:pStyle w:val="Code"/>
+        <w:rPr>
+          <w:color w:val="FF0000"/>
+        </w:rPr>
+      </w:pPr>
+      <w:r>
+        <w:rPr>
+          <w:color w:val="FF0000"/>
+        </w:rPr>
+        <w:t xml:space="preserve">    &lt;label for="password"&gt;Password&lt;/label&gt;</w:t>
+      </w:r>
+    </w:p>
+    <w:p>
+      <w:pPr>
+        <w:pStyle w:val="Code"/>
+        <w:rPr>
+          <w:color w:val="FF0000"/>
+        </w:rPr>
+      </w:pPr>
+      <w:r>
+        <w:rPr>
+          <w:color w:val="FF0000"/>
+        </w:rPr>
+        <w:t xml:space="preserve">    &lt;input type="password" class="form-control" id="password"</w:t>
+      </w:r>
+    </w:p>
+    <w:p>
+      <w:pPr>
+        <w:pStyle w:val="Code"/>
+        <w:rPr>
+          <w:color w:val="FF0000"/>
+        </w:rPr>
+      </w:pPr>
+      <w:r>
+        <w:rPr>
+          <w:color w:val="FF0000"/>
+        </w:rPr>
+        <w:t xml:space="preserve">           formControlName="password"</w:t>
+      </w:r>
+    </w:p>
+    <w:p>
+      <w:pPr>
+        <w:pStyle w:val="Code"/>
+        <w:rPr>
+          <w:color w:val="FF0000"/>
+        </w:rPr>
+      </w:pPr>
+      <w:r>
+        <w:rPr>
+          <w:color w:val="FF0000"/>
+        </w:rPr>
+        <w:t xml:space="preserve">           placeholder="Password"&gt;</w:t>
+      </w:r>
+    </w:p>
+    <w:p>
+      <w:pPr>
+        <w:pStyle w:val="Code"/>
+        <w:rPr>
+          <w:color w:val="FF0000"/>
+        </w:rPr>
+      </w:pPr>
+      <w:r>
+        <w:rPr>
+          <w:color w:val="FF0000"/>
+        </w:rPr>
+        <w:t xml:space="preserve">  &lt;/div&gt;</w:t>
+      </w:r>
+    </w:p>
+    <w:p>
+      <w:pPr>
+        <w:pStyle w:val="Code"/>
+        <w:rPr>
+          <w:color w:val="FF0000"/>
+        </w:rPr>
+      </w:pPr>
+      <w:r>
+        <w:rPr>
+          <w:color w:val="FF0000"/>
+        </w:rPr>
+        <w:t xml:space="preserve">  &lt;div class="form-group form-check"&gt;</w:t>
+      </w:r>
+    </w:p>
+    <w:p>
+      <w:pPr>
+        <w:pStyle w:val="Code"/>
+        <w:rPr>
+          <w:color w:val="FF0000"/>
+        </w:rPr>
+      </w:pPr>
+      <w:r>
+        <w:rPr>
+          <w:color w:val="FF0000"/>
+        </w:rPr>
+        <w:t xml:space="preserve">    &lt;input type="checkbox" class="form-check-input" id="checkMe"</w:t>
+      </w:r>
+    </w:p>
+    <w:p>
+      <w:pPr>
+        <w:pStyle w:val="Code"/>
+        <w:rPr>
+          <w:color w:val="FF0000"/>
+        </w:rPr>
+      </w:pPr>
+      <w:r>
+        <w:rPr>
+          <w:color w:val="FF0000"/>
+        </w:rPr>
+        <w:t xml:space="preserve">           formControlName="checkMe"&gt;</w:t>
+      </w:r>
+    </w:p>
+    <w:p>
+      <w:pPr>
+        <w:pStyle w:val="Code"/>
+        <w:rPr>
+          <w:color w:val="FF0000"/>
+        </w:rPr>
+      </w:pPr>
+      <w:r>
+        <w:rPr>
+          <w:color w:val="FF0000"/>
+        </w:rPr>
+        <w:t xml:space="preserve">    &lt;label class="form-check-label" for="checkMe"&gt;Check me out&lt;/label&gt;</w:t>
+      </w:r>
+    </w:p>
+    <w:p>
+      <w:pPr>
+        <w:pStyle w:val="Code"/>
+        <w:rPr>
+          <w:color w:val="FF0000"/>
+        </w:rPr>
+      </w:pPr>
+      <w:r>
+        <w:rPr>
+          <w:color w:val="FF0000"/>
+        </w:rPr>
+        <w:t xml:space="preserve">  &lt;/div&gt;</w:t>
+      </w:r>
+    </w:p>
+    <w:p>
+      <w:pPr>
+        <w:pStyle w:val="Code"/>
+        <w:rPr>
+          <w:color w:val="FF0000"/>
+        </w:rPr>
+      </w:pPr>
+      <w:r>
+        <w:rPr>
+          <w:color w:val="FF0000"/>
+        </w:rPr>
+        <w:t xml:space="preserve">  &lt;button type="submit"</w:t>
+      </w:r>
+    </w:p>
+    <w:p>
+      <w:pPr>
+        <w:pStyle w:val="Code"/>
+        <w:rPr>
+          <w:color w:val="FF0000"/>
+        </w:rPr>
+      </w:pPr>
+      <w:r>
+        <w:rPr>
+          <w:color w:val="FF0000"/>
+        </w:rPr>
+        <w:t xml:space="preserve">          [disabled]=loginForm.invalid</w:t>
+      </w:r>
+    </w:p>
+    <w:p>
+      <w:pPr>
+        <w:pStyle w:val="Code"/>
+        <w:rPr>
+          <w:color w:val="FF0000"/>
+        </w:rPr>
+      </w:pPr>
+      <w:r>
+        <w:rPr>
+          <w:color w:val="FF0000"/>
+        </w:rPr>
+        <w:t xml:space="preserve">          class="btn btn-primary"&gt;Submit&lt;/button&gt;</w:t>
+      </w:r>
+    </w:p>
+    <w:p>
+      <w:pPr>
+        <w:pStyle w:val="Code"/>
+        <w:rPr>
+          <w:color w:val="FF0000"/>
+        </w:rPr>
+      </w:pPr>
+      <w:r>
+        <w:rPr>
+          <w:color w:val="FF0000"/>
+        </w:rPr>
+        <w:t>&lt;/form&gt;</w:t>
+      </w:r>
+    </w:p>
+    <w:p>
+      <w:pPr>
+        <w:pStyle w:val="Code"/>
+        <w:rPr>
+          <w:color w:val="00B050"/>
+        </w:rPr>
+      </w:pPr>
+      <w:r>
+        <w:rPr>
+          <w:color w:val="00B050"/>
+        </w:rPr>
+        <w:t>&lt;button #el class="accordion" (click)="toggleHelper()"&gt;</w:t>
+      </w:r>
+    </w:p>
+    <w:p>
+      <w:pPr>
+        <w:pStyle w:val="Code"/>
+        <w:rPr>
+          <w:color w:val="00B050"/>
+        </w:rPr>
+      </w:pPr>
+      <w:r>
+        <w:rPr>
+          <w:color w:val="00B050"/>
+        </w:rPr>
+        <w:t xml:space="preserve">  &lt;slot name="header"&gt;Default header&lt;/slot&gt;</w:t>
+      </w:r>
+    </w:p>
+    <w:p>
+      <w:pPr>
+        <w:pStyle w:val="Code"/>
+        <w:rPr>
+          <w:color w:val="00B050"/>
+        </w:rPr>
+      </w:pPr>
+      <w:r>
+        <w:rPr>
+          <w:color w:val="00B050"/>
+        </w:rPr>
+        <w:t>&lt;/button&gt;</w:t>
+      </w:r>
+    </w:p>
+    <w:p>
+      <w:pPr>
+        <w:pStyle w:val="Code"/>
+        <w:rPr>
+          <w:color w:val="00B050"/>
+        </w:rPr>
+      </w:pPr>
+      <w:r>
+        <w:rPr>
+          <w:color w:val="00B050"/>
+        </w:rPr>
+        <w:t>&lt;div class="panel"&gt;</w:t>
+      </w:r>
+    </w:p>
+    <w:p>
+      <w:pPr>
+        <w:pStyle w:val="Code"/>
+        <w:rPr>
+          <w:color w:val="00B050"/>
+        </w:rPr>
+      </w:pPr>
+      <w:r>
+        <w:rPr>
+          <w:color w:val="00B050"/>
+        </w:rPr>
+        <w:t xml:space="preserve">  &lt;slot name="details"&gt;Default details&lt;/slot&gt;</w:t>
+      </w:r>
+    </w:p>
+    <w:p>
+      <w:pPr>
+        <w:pStyle w:val="Code"/>
+        <w:rPr>
+          <w:color w:val="00B050"/>
+        </w:rPr>
+      </w:pPr>
+      <w:r>
+        <w:rPr>
+          <w:color w:val="00B050"/>
+        </w:rPr>
+        <w:t>&lt;/div&gt;</w:t>
+      </w:r>
+    </w:p>
+    <w:p>
+      <w:pPr>
+        <w:pStyle w:val="Code"/>
+        <w:rPr>
+          <w:color w:val="00B050"/>
+        </w:rPr>
+      </w:pPr>
+    </w:p>
+    <w:p>
+      <w:pPr>
+        <w:pStyle w:val="ListParagraph"/>
+        <w:numPr>
+          <w:ilvl w:val="0"/>
+          <w:numId w:val="16"/>
+        </w:numPr>
+      </w:pPr>
+      <w:r>
+        <w:t xml:space="preserve">Make changes to the </w:t>
+      </w:r>
+      <w:r>
+        <w:rPr>
+          <w:b/>
+        </w:rPr>
+        <w:t>SimpleComponent</w:t>
+      </w:r>
+      <w:r>
+        <w:t xml:space="preserve"> </w:t>
+      </w:r>
+      <w:r>
+        <w:rPr>
+          <w:b/>
+        </w:rPr>
+        <w:t>Class</w:t>
+      </w:r>
+      <w:r>
+        <w:t>. Use the following snippet of code:</w:t>
+      </w:r>
+    </w:p>
+    <w:p>
+      <w:pPr>
+        <w:pStyle w:val="Code"/>
+      </w:pPr>
+      <w:r>
+        <w:t>// 1</w:t>
+      </w:r>
+    </w:p>
+    <w:p>
+      <w:pPr>
+        <w:pStyle w:val="Code"/>
+      </w:pPr>
+      <w:r>
+        <w:t xml:space="preserve">import {Component, </w:t>
+      </w:r>
+      <w:r>
+        <w:rPr>
+          <w:color w:val="FF0000"/>
+        </w:rPr>
+        <w:t>OnInit</w:t>
+      </w:r>
+      <w:r>
+        <w:t xml:space="preserve">, ViewEncapsulation, Input, </w:t>
+      </w:r>
+      <w:r>
+        <w:rPr>
+          <w:color w:val="FF0000"/>
+        </w:rPr>
+        <w:t>Output, EventEmitter,</w:t>
+      </w:r>
+      <w:r>
+        <w:t xml:space="preserve"> ElementRef,   </w:t>
+      </w:r>
+      <w:r>
+        <w:rPr>
+          <w:color w:val="FF0000"/>
+        </w:rPr>
+        <w:t xml:space="preserve">HostBinding, HostListener </w:t>
+      </w:r>
+      <w:r>
+        <w:t>} from '@angular/core';</w:t>
+      </w:r>
+    </w:p>
+    <w:p>
+      <w:pPr>
+        <w:pStyle w:val="Code"/>
+        <w:rPr>
+          <w:color w:val="FF0000"/>
+        </w:rPr>
+      </w:pPr>
+      <w:r>
+        <w:rPr>
+          <w:color w:val="FF0000"/>
+        </w:rPr>
+        <w:t>import { FormGroup, FormBuilder, Validators } from '@angular/forms';</w:t>
+      </w:r>
+    </w:p>
+    <w:p>
+      <w:pPr>
+        <w:pStyle w:val="Code"/>
+        <w:rPr>
+          <w:color w:val="FF0000"/>
+        </w:rPr>
+      </w:pPr>
+    </w:p>
+    <w:p>
+      <w:pPr>
+        <w:pStyle w:val="Code"/>
+      </w:pPr>
+      <w:r>
+        <w:t>// 2</w:t>
+      </w:r>
+    </w:p>
+    <w:p>
+      <w:pPr>
+        <w:pStyle w:val="Code"/>
+        <w:rPr>
+          <w:color w:val="FF0000"/>
+        </w:rPr>
+      </w:pPr>
+      <w:r>
+        <w:rPr>
+          <w:color w:val="FF0000"/>
+        </w:rPr>
+        <w:t>export class SimpleComponent implements OnInit {</w:t>
+      </w:r>
+    </w:p>
+    <w:p>
+      <w:pPr>
+        <w:pStyle w:val="Code"/>
+        <w:rPr>
+          <w:color w:val="FF0000"/>
+        </w:rPr>
+      </w:pPr>
+      <w:r>
+        <w:rPr>
+          <w:color w:val="FF0000"/>
+        </w:rPr>
+        <w:t xml:space="preserve">  // tslint:disable-next-line:no-input-rename</w:t>
+      </w:r>
+    </w:p>
+    <w:p>
+      <w:pPr>
+        <w:pStyle w:val="Code"/>
+        <w:rPr>
+          <w:color w:val="FF0000"/>
+        </w:rPr>
+      </w:pPr>
+      <w:r>
+        <w:rPr>
+          <w:color w:val="FF0000"/>
+        </w:rPr>
+        <w:t xml:space="preserve">  @Input('email') emailDefaultValue = '';</w:t>
+      </w:r>
+    </w:p>
+    <w:p>
+      <w:pPr>
+        <w:pStyle w:val="Code"/>
+        <w:rPr>
+          <w:color w:val="FF0000"/>
+        </w:rPr>
+      </w:pPr>
+    </w:p>
+    <w:p>
+      <w:pPr>
+        <w:pStyle w:val="Code"/>
+        <w:rPr>
+          <w:color w:val="FF0000"/>
+        </w:rPr>
+      </w:pPr>
+      <w:r>
+        <w:rPr>
+          <w:color w:val="FF0000"/>
+        </w:rPr>
+        <w:t xml:space="preserve">  @Output() sendLoginFormValue: EventEmitter&lt;any&gt; = new EventEmitter&lt;any&gt;();</w:t>
+      </w:r>
+    </w:p>
+    <w:p>
+      <w:pPr>
+        <w:pStyle w:val="Code"/>
+        <w:rPr>
+          <w:color w:val="FF0000"/>
+        </w:rPr>
+      </w:pPr>
+    </w:p>
+    <w:p>
+      <w:pPr>
+        <w:pStyle w:val="Code"/>
+        <w:rPr>
+          <w:color w:val="FF0000"/>
+        </w:rPr>
+      </w:pPr>
+      <w:r>
+        <w:rPr>
+          <w:color w:val="FF0000"/>
+        </w:rPr>
+        <w:t xml:space="preserve">  @HostBinding('attr.selected') isSelected = true;</w:t>
+      </w:r>
+    </w:p>
+    <w:p>
+      <w:pPr>
+        <w:pStyle w:val="Code"/>
+        <w:rPr>
+          <w:color w:val="FF0000"/>
+        </w:rPr>
+      </w:pPr>
+    </w:p>
+    <w:p>
+      <w:pPr>
+        <w:pStyle w:val="Code"/>
+        <w:rPr>
+          <w:color w:val="FF0000"/>
+        </w:rPr>
+      </w:pPr>
+      <w:r>
+        <w:rPr>
+          <w:color w:val="FF0000"/>
+        </w:rPr>
+        <w:t xml:space="preserve">  loginForm: FormGroup;</w:t>
+      </w:r>
+    </w:p>
+    <w:p>
+      <w:pPr>
+        <w:pStyle w:val="Code"/>
+        <w:rPr>
+          <w:color w:val="FF0000"/>
+        </w:rPr>
+      </w:pPr>
+    </w:p>
+    <w:p>
+      <w:pPr>
+        <w:pStyle w:val="Code"/>
+        <w:rPr>
+          <w:color w:val="FF0000"/>
+        </w:rPr>
+      </w:pPr>
+      <w:r>
+        <w:rPr>
+          <w:color w:val="FF0000"/>
+        </w:rPr>
+        <w:t xml:space="preserve">  constructor(private fb: FormBuilder, private el: ElementRef) {</w:t>
+      </w:r>
+    </w:p>
+    <w:p>
+      <w:pPr>
+        <w:pStyle w:val="Code"/>
+        <w:rPr>
+          <w:color w:val="FF0000"/>
+        </w:rPr>
+      </w:pPr>
+      <w:r>
+        <w:rPr>
+          <w:color w:val="FF0000"/>
+        </w:rPr>
+        <w:t xml:space="preserve">    console.log(this.el.nativeElement);</w:t>
+      </w:r>
+    </w:p>
+    <w:p>
+      <w:pPr>
+        <w:pStyle w:val="Code"/>
+        <w:rPr>
+          <w:color w:val="FF0000"/>
+        </w:rPr>
+      </w:pPr>
+      <w:r>
+        <w:rPr>
+          <w:color w:val="FF0000"/>
+        </w:rPr>
+        <w:t xml:space="preserve">  }</w:t>
+      </w:r>
+    </w:p>
+    <w:p>
+      <w:pPr>
+        <w:pStyle w:val="Code"/>
+        <w:rPr>
+          <w:color w:val="FF0000"/>
+        </w:rPr>
+      </w:pPr>
+    </w:p>
+    <w:p>
+      <w:pPr>
+        <w:pStyle w:val="Code"/>
+        <w:rPr>
+          <w:color w:val="FF0000"/>
+        </w:rPr>
+      </w:pPr>
+      <w:r>
+        <w:rPr>
+          <w:color w:val="FF0000"/>
+        </w:rPr>
+        <w:t xml:space="preserve">  ngOnInit() {</w:t>
+      </w:r>
+    </w:p>
+    <w:p>
+      <w:pPr>
+        <w:pStyle w:val="Code"/>
+        <w:rPr>
+          <w:color w:val="FF0000"/>
+        </w:rPr>
+      </w:pPr>
+      <w:r>
+        <w:rPr>
+          <w:color w:val="FF0000"/>
+        </w:rPr>
+        <w:lastRenderedPageBreak/>
+        <w:t xml:space="preserve">    this.buildLoginForm();</w:t>
+      </w:r>
+    </w:p>
+    <w:p>
+      <w:pPr>
+        <w:pStyle w:val="Code"/>
+        <w:rPr>
+          <w:color w:val="FF0000"/>
+        </w:rPr>
+      </w:pPr>
+      <w:r>
+        <w:rPr>
+          <w:color w:val="FF0000"/>
+        </w:rPr>
+        <w:t xml:space="preserve">  }</w:t>
+      </w:r>
+    </w:p>
+    <w:p>
+      <w:pPr>
+        <w:pStyle w:val="Code"/>
+        <w:rPr>
+          <w:color w:val="FF0000"/>
+        </w:rPr>
+      </w:pPr>
+    </w:p>
+    <w:p>
+      <w:pPr>
+        <w:pStyle w:val="Code"/>
+        <w:rPr>
+          <w:color w:val="FF0000"/>
+        </w:rPr>
+      </w:pPr>
+      <w:r>
+        <w:rPr>
+          <w:color w:val="FF0000"/>
+        </w:rPr>
+        <w:t xml:space="preserve">  @HostListener('click', ['$event'])</w:t>
+      </w:r>
+    </w:p>
+    <w:p>
+      <w:pPr>
+        <w:pStyle w:val="Code"/>
+        <w:rPr>
+          <w:color w:val="FF0000"/>
+        </w:rPr>
+      </w:pPr>
+      <w:r>
+        <w:rPr>
+          <w:color w:val="FF0000"/>
+        </w:rPr>
+        <w:t xml:space="preserve">  onHostClick(event) {</w:t>
+      </w:r>
+    </w:p>
+    <w:p>
+      <w:pPr>
+        <w:pStyle w:val="Code"/>
+        <w:rPr>
+          <w:color w:val="FF0000"/>
+        </w:rPr>
+      </w:pPr>
+      <w:r>
+        <w:rPr>
+          <w:color w:val="FF0000"/>
+        </w:rPr>
+        <w:t xml:space="preserve">    console.log(</w:t>
+      </w:r>
+    </w:p>
+    <w:p>
+      <w:pPr>
+        <w:pStyle w:val="Code"/>
+        <w:rPr>
+          <w:color w:val="FF0000"/>
+        </w:rPr>
+      </w:pPr>
+      <w:r>
+        <w:rPr>
+          <w:color w:val="FF0000"/>
+        </w:rPr>
+        <w:t xml:space="preserve">      'Click on Host Element. IsSelected (attr.selected): ',</w:t>
+      </w:r>
+    </w:p>
+    <w:p>
+      <w:pPr>
+        <w:pStyle w:val="Code"/>
+        <w:rPr>
+          <w:color w:val="FF0000"/>
+        </w:rPr>
+      </w:pPr>
+      <w:r>
+        <w:rPr>
+          <w:color w:val="FF0000"/>
+        </w:rPr>
+        <w:t xml:space="preserve">      this.isSelected</w:t>
+      </w:r>
+    </w:p>
+    <w:p>
+      <w:pPr>
+        <w:pStyle w:val="Code"/>
+        <w:rPr>
+          <w:color w:val="FF0000"/>
+        </w:rPr>
+      </w:pPr>
+      <w:r>
+        <w:rPr>
+          <w:color w:val="FF0000"/>
+        </w:rPr>
+        <w:t xml:space="preserve">    );</w:t>
+      </w:r>
+    </w:p>
+    <w:p>
+      <w:pPr>
+        <w:pStyle w:val="Code"/>
+        <w:rPr>
+          <w:color w:val="FF0000"/>
+        </w:rPr>
+      </w:pPr>
+      <w:r>
+        <w:rPr>
+          <w:color w:val="FF0000"/>
+        </w:rPr>
+        <w:t xml:space="preserve">    console.log('Click on Host Element. $event: ', event);</w:t>
+      </w:r>
+    </w:p>
+    <w:p>
+      <w:pPr>
+        <w:pStyle w:val="Code"/>
+        <w:rPr>
+          <w:color w:val="FF0000"/>
+        </w:rPr>
+      </w:pPr>
+      <w:r>
+        <w:rPr>
+          <w:color w:val="FF0000"/>
+        </w:rPr>
+        <w:t xml:space="preserve">  }</w:t>
+      </w:r>
+    </w:p>
+    <w:p>
+      <w:pPr>
+        <w:pStyle w:val="Code"/>
+        <w:rPr>
+          <w:color w:val="FF0000"/>
+        </w:rPr>
+      </w:pPr>
+    </w:p>
+    <w:p>
+      <w:pPr>
+        <w:pStyle w:val="Code"/>
+        <w:rPr>
+          <w:color w:val="FF0000"/>
+        </w:rPr>
+      </w:pPr>
+      <w:r>
+        <w:rPr>
+          <w:color w:val="FF0000"/>
+        </w:rPr>
+        <w:t xml:space="preserve">  onLogin() {</w:t>
+      </w:r>
+    </w:p>
+    <w:p>
+      <w:pPr>
+        <w:pStyle w:val="Code"/>
+        <w:rPr>
+          <w:color w:val="FF0000"/>
+        </w:rPr>
+      </w:pPr>
+      <w:r>
+        <w:rPr>
+          <w:color w:val="FF0000"/>
+        </w:rPr>
+        <w:t xml:space="preserve">    this.sendLoginFormValue.emit(this.loginForm.value);</w:t>
+      </w:r>
+    </w:p>
+    <w:p>
+      <w:pPr>
+        <w:pStyle w:val="Code"/>
+        <w:rPr>
+          <w:color w:val="FF0000"/>
+        </w:rPr>
+      </w:pPr>
+      <w:r>
+        <w:rPr>
+          <w:color w:val="FF0000"/>
+        </w:rPr>
+        <w:t xml:space="preserve">  }</w:t>
+      </w:r>
+    </w:p>
+    <w:p>
+      <w:pPr>
+        <w:pStyle w:val="Code"/>
+        <w:rPr>
+          <w:color w:val="FF0000"/>
+        </w:rPr>
+      </w:pPr>
+    </w:p>
+    <w:p>
+      <w:pPr>
+        <w:pStyle w:val="Code"/>
+        <w:rPr>
+          <w:color w:val="FF0000"/>
+        </w:rPr>
+      </w:pPr>
+      <w:r>
+        <w:rPr>
+          <w:color w:val="FF0000"/>
+        </w:rPr>
+        <w:t xml:space="preserve">  private buildLoginForm() {</w:t>
+      </w:r>
+    </w:p>
+    <w:p>
+      <w:pPr>
+        <w:pStyle w:val="Code"/>
+        <w:rPr>
+          <w:color w:val="FF0000"/>
+        </w:rPr>
+      </w:pPr>
+      <w:r>
+        <w:rPr>
+          <w:color w:val="FF0000"/>
+        </w:rPr>
+        <w:t xml:space="preserve">    this.loginForm = this.fb.group({</w:t>
+      </w:r>
+    </w:p>
+    <w:p>
+      <w:pPr>
+        <w:pStyle w:val="Code"/>
+        <w:rPr>
+          <w:color w:val="FF0000"/>
+        </w:rPr>
+      </w:pPr>
+      <w:r>
+        <w:rPr>
+          <w:color w:val="FF0000"/>
+        </w:rPr>
+        <w:t xml:space="preserve">      email: [this.emailDefaultValue, Validators.required],</w:t>
+      </w:r>
+    </w:p>
+    <w:p>
+      <w:pPr>
+        <w:pStyle w:val="Code"/>
+        <w:rPr>
+          <w:color w:val="FF0000"/>
+        </w:rPr>
+      </w:pPr>
+      <w:r>
+        <w:rPr>
+          <w:color w:val="FF0000"/>
+        </w:rPr>
+        <w:t xml:space="preserve">      password: ['', Validators.required],</w:t>
+      </w:r>
+    </w:p>
+    <w:p>
+      <w:pPr>
+        <w:pStyle w:val="Code"/>
+        <w:rPr>
+          <w:color w:val="FF0000"/>
+        </w:rPr>
+      </w:pPr>
+      <w:r>
+        <w:rPr>
+          <w:color w:val="FF0000"/>
+        </w:rPr>
+        <w:t xml:space="preserve">      checkMe: false</w:t>
+      </w:r>
+    </w:p>
+    <w:p>
+      <w:pPr>
+        <w:pStyle w:val="Code"/>
+        <w:rPr>
+          <w:color w:val="FF0000"/>
+        </w:rPr>
+      </w:pPr>
+      <w:r>
+        <w:rPr>
+          <w:color w:val="FF0000"/>
+        </w:rPr>
+        <w:t xml:space="preserve">    });</w:t>
+      </w:r>
+    </w:p>
+    <w:p>
+      <w:pPr>
+        <w:pStyle w:val="Code"/>
+        <w:rPr>
+          <w:color w:val="FF0000"/>
+        </w:rPr>
+      </w:pPr>
+      <w:r>
+        <w:rPr>
+          <w:color w:val="FF0000"/>
+        </w:rPr>
+        <w:t xml:space="preserve">  }</w:t>
+      </w:r>
+    </w:p>
+    <w:p>
+      <w:pPr>
+        <w:pStyle w:val="Code"/>
+        <w:rPr>
+          <w:color w:val="FF0000"/>
+        </w:rPr>
+      </w:pPr>
+      <w:r>
+        <w:rPr>
+          <w:color w:val="FF0000"/>
+        </w:rPr>
+        <w:t>}</w:t>
+      </w:r>
+    </w:p>
+    <w:p>
+      <w:pPr>
+        <w:pStyle w:val="Code"/>
+        <w:rPr>
+          <w:color w:val="00B050"/>
+        </w:rPr>
+      </w:pPr>
+      <w:r>
+        <w:rPr>
+          <w:color w:val="00B050"/>
+        </w:rPr>
+        <w:t>export class SimpleComponent {</w:t>
+      </w:r>
+    </w:p>
+    <w:p>
+      <w:pPr>
+        <w:pStyle w:val="Code"/>
+        <w:rPr>
+          <w:color w:val="00B050"/>
+        </w:rPr>
+      </w:pPr>
+      <w:r>
+        <w:rPr>
+          <w:color w:val="00B050"/>
+        </w:rPr>
+        <w:t xml:space="preserve">  @Input() icon = 'arrow';</w:t>
+      </w:r>
+    </w:p>
+    <w:p>
+      <w:pPr>
+        <w:pStyle w:val="Code"/>
+        <w:rPr>
+          <w:color w:val="00B050"/>
+        </w:rPr>
+      </w:pPr>
+    </w:p>
+    <w:p>
+      <w:pPr>
+        <w:pStyle w:val="Code"/>
+        <w:rPr>
+          <w:color w:val="00B050"/>
+        </w:rPr>
+      </w:pPr>
+      <w:r>
+        <w:rPr>
+          <w:color w:val="00B050"/>
+        </w:rPr>
+        <w:t xml:space="preserve">  @ViewChild('el', { read: ElementRef }) el: ElementRef;</w:t>
+      </w:r>
+    </w:p>
+    <w:p>
+      <w:pPr>
+        <w:pStyle w:val="Code"/>
+        <w:rPr>
+          <w:color w:val="00B050"/>
+        </w:rPr>
+      </w:pPr>
+    </w:p>
+    <w:p>
+      <w:pPr>
+        <w:pStyle w:val="Code"/>
+        <w:rPr>
+          <w:color w:val="00B050"/>
+        </w:rPr>
+      </w:pPr>
+      <w:r>
+        <w:rPr>
+          <w:color w:val="00B050"/>
+        </w:rPr>
+        <w:t xml:space="preserve">  toggleHelper() {</w:t>
+      </w:r>
+    </w:p>
+    <w:p>
+      <w:pPr>
+        <w:pStyle w:val="Code"/>
+        <w:rPr>
+          <w:color w:val="00B050"/>
+        </w:rPr>
+      </w:pPr>
+      <w:r>
+        <w:rPr>
+          <w:color w:val="00B050"/>
+        </w:rPr>
+        <w:t xml:space="preserve">    this.el.nativeElement.classList.toggle('active');</w:t>
+      </w:r>
+    </w:p>
+    <w:p>
+      <w:pPr>
+        <w:pStyle w:val="Code"/>
+        <w:rPr>
+          <w:color w:val="00B050"/>
+        </w:rPr>
+      </w:pPr>
+      <w:r>
+        <w:rPr>
+          <w:color w:val="00B050"/>
+        </w:rPr>
+        <w:t xml:space="preserve">    const panel = this.el.nativeElement.nextElementSibling;</w:t>
+      </w:r>
+    </w:p>
+    <w:p>
+      <w:pPr>
+        <w:pStyle w:val="Code"/>
+        <w:rPr>
+          <w:color w:val="00B050"/>
+        </w:rPr>
+      </w:pPr>
+      <w:r>
+        <w:rPr>
+          <w:color w:val="00B050"/>
+        </w:rPr>
+        <w:t xml:space="preserve">    if (panel.style.maxHeight) {</w:t>
+      </w:r>
+    </w:p>
+    <w:p>
+      <w:pPr>
+        <w:pStyle w:val="Code"/>
+        <w:rPr>
+          <w:color w:val="00B050"/>
+        </w:rPr>
+      </w:pPr>
+      <w:r>
+        <w:rPr>
+          <w:color w:val="00B050"/>
+        </w:rPr>
+        <w:t xml:space="preserve">      panel.style.maxHeight = null;</w:t>
+      </w:r>
+    </w:p>
+    <w:p>
+      <w:pPr>
+        <w:pStyle w:val="Code"/>
+        <w:rPr>
+          <w:color w:val="00B050"/>
+        </w:rPr>
+      </w:pPr>
+      <w:r>
+        <w:rPr>
+          <w:color w:val="00B050"/>
+        </w:rPr>
+        <w:t xml:space="preserve">    } else {</w:t>
+      </w:r>
+    </w:p>
+    <w:p>
+      <w:pPr>
+        <w:pStyle w:val="Code"/>
+        <w:rPr>
+          <w:color w:val="00B050"/>
+        </w:rPr>
+      </w:pPr>
+      <w:r>
+        <w:rPr>
+          <w:color w:val="00B050"/>
+        </w:rPr>
+        <w:t xml:space="preserve">      panel.style.maxHeight = `${panel.scrollHeight}px`;</w:t>
+      </w:r>
+    </w:p>
+    <w:p>
+      <w:pPr>
+        <w:pStyle w:val="Code"/>
+        <w:rPr>
+          <w:color w:val="00B050"/>
+        </w:rPr>
+      </w:pPr>
+      <w:r>
+        <w:rPr>
+          <w:color w:val="00B050"/>
+        </w:rPr>
+        <w:t xml:space="preserve">    }</w:t>
+      </w:r>
+    </w:p>
+    <w:p>
+      <w:pPr>
+        <w:pStyle w:val="Code"/>
+        <w:rPr>
+          <w:color w:val="00B050"/>
+        </w:rPr>
+      </w:pPr>
+      <w:r>
+        <w:rPr>
+          <w:color w:val="00B050"/>
+        </w:rPr>
+        <w:t xml:space="preserve">  }</w:t>
+      </w:r>
+    </w:p>
+    <w:p>
+      <w:pPr>
+        <w:pStyle w:val="Code"/>
+        <w:rPr>
+          <w:color w:val="00B050"/>
+        </w:rPr>
+      </w:pPr>
+      <w:r>
+        <w:rPr>
+          <w:color w:val="00B050"/>
+        </w:rPr>
+        <w:t>}</w:t>
+      </w:r>
+    </w:p>
+    <w:p>
+      <w:pPr>
+        <w:pStyle w:val="Code"/>
+        <w:rPr>
+          <w:color w:val="00B050"/>
+        </w:rPr>
+      </w:pPr>
+    </w:p>
+    <w:p>
+      <w:pPr>
+        <w:pStyle w:val="ListParagraph"/>
+        <w:numPr>
+          <w:ilvl w:val="0"/>
+          <w:numId w:val="16"/>
+        </w:numPr>
+      </w:pPr>
+      <w:r>
+        <w:t>Make changes to the SimpleComponent C</w:t>
+      </w:r>
+      <w:r>
+        <w:t>SS</w:t>
+      </w:r>
+      <w:r>
+        <w:t xml:space="preserve">. Use the following snippet of </w:t>
+      </w:r>
+      <w:r>
+        <w:t>css</w:t>
+      </w:r>
+      <w:r>
+        <w:t>:</w:t>
+      </w:r>
+    </w:p>
+    <w:p>
+      <w:pPr>
+        <w:pStyle w:val="Code"/>
+        <w:rPr>
+          <w:color w:val="FF0000"/>
+        </w:rPr>
+      </w:pPr>
+      <w:r>
+        <w:rPr>
+          <w:color w:val="FF0000"/>
+        </w:rPr>
+        <w:t>@import '~bootstrap/dist/css/bootstrap.min.css';</w:t>
+      </w:r>
+    </w:p>
+    <w:p>
+      <w:pPr>
+        <w:pStyle w:val="Code"/>
+        <w:rPr>
+          <w:color w:val="00B050"/>
+        </w:rPr>
+      </w:pPr>
+      <w:r>
+        <w:rPr>
+          <w:color w:val="00B050"/>
+        </w:rPr>
+        <w:t>.accordion {</w:t>
+      </w:r>
+    </w:p>
+    <w:p>
+      <w:pPr>
+        <w:pStyle w:val="Code"/>
+        <w:rPr>
+          <w:color w:val="00B050"/>
+        </w:rPr>
+      </w:pPr>
+      <w:r>
+        <w:rPr>
+          <w:color w:val="00B050"/>
+        </w:rPr>
+        <w:t xml:space="preserve">  background-color: #eee;</w:t>
+      </w:r>
+    </w:p>
+    <w:p>
+      <w:pPr>
+        <w:pStyle w:val="Code"/>
+        <w:rPr>
+          <w:color w:val="00B050"/>
+        </w:rPr>
+      </w:pPr>
+      <w:r>
+        <w:rPr>
+          <w:color w:val="00B050"/>
+        </w:rPr>
+        <w:t xml:space="preserve">  color: #444;</w:t>
+      </w:r>
+    </w:p>
+    <w:p>
+      <w:pPr>
+        <w:pStyle w:val="Code"/>
+        <w:rPr>
+          <w:color w:val="00B050"/>
+        </w:rPr>
+      </w:pPr>
+      <w:r>
+        <w:rPr>
+          <w:color w:val="00B050"/>
+        </w:rPr>
+        <w:t xml:space="preserve">  cursor: pointer;</w:t>
+      </w:r>
+    </w:p>
+    <w:p>
+      <w:pPr>
+        <w:pStyle w:val="Code"/>
+        <w:rPr>
+          <w:color w:val="00B050"/>
+        </w:rPr>
+      </w:pPr>
+      <w:r>
+        <w:rPr>
+          <w:color w:val="00B050"/>
+        </w:rPr>
+        <w:t xml:space="preserve">  padding: 18px;</w:t>
+      </w:r>
+    </w:p>
+    <w:p>
+      <w:pPr>
+        <w:pStyle w:val="Code"/>
+        <w:rPr>
+          <w:color w:val="00B050"/>
+        </w:rPr>
+      </w:pPr>
+      <w:r>
+        <w:rPr>
+          <w:color w:val="00B050"/>
+        </w:rPr>
+        <w:t xml:space="preserve">  width: 100%;</w:t>
+      </w:r>
+    </w:p>
+    <w:p>
+      <w:pPr>
+        <w:pStyle w:val="Code"/>
+        <w:rPr>
+          <w:color w:val="00B050"/>
+        </w:rPr>
+      </w:pPr>
+      <w:r>
+        <w:rPr>
+          <w:color w:val="00B050"/>
+        </w:rPr>
+        <w:t xml:space="preserve">  border: none;</w:t>
+      </w:r>
+    </w:p>
+    <w:p>
+      <w:pPr>
+        <w:pStyle w:val="Code"/>
+        <w:rPr>
+          <w:color w:val="00B050"/>
+        </w:rPr>
+      </w:pPr>
+      <w:r>
+        <w:rPr>
+          <w:color w:val="00B050"/>
+        </w:rPr>
+        <w:t xml:space="preserve">  text-align: left;</w:t>
+      </w:r>
+    </w:p>
+    <w:p>
+      <w:pPr>
+        <w:pStyle w:val="Code"/>
+        <w:rPr>
+          <w:color w:val="00B050"/>
+        </w:rPr>
+      </w:pPr>
+      <w:r>
+        <w:rPr>
+          <w:color w:val="00B050"/>
+        </w:rPr>
+        <w:t xml:space="preserve">  outline: none;</w:t>
+      </w:r>
+    </w:p>
+    <w:p>
+      <w:pPr>
+        <w:pStyle w:val="Code"/>
+        <w:rPr>
+          <w:color w:val="00B050"/>
+        </w:rPr>
+      </w:pPr>
+      <w:r>
+        <w:rPr>
+          <w:color w:val="00B050"/>
+        </w:rPr>
+        <w:t xml:space="preserve">  font-size: 15px;</w:t>
+      </w:r>
+    </w:p>
+    <w:p>
+      <w:pPr>
+        <w:pStyle w:val="Code"/>
+        <w:rPr>
+          <w:color w:val="00B050"/>
+        </w:rPr>
+      </w:pPr>
+      <w:r>
+        <w:rPr>
+          <w:color w:val="00B050"/>
+        </w:rPr>
+        <w:t xml:space="preserve">  transition: 0.4s;</w:t>
+      </w:r>
+    </w:p>
+    <w:p>
+      <w:pPr>
+        <w:pStyle w:val="Code"/>
+        <w:rPr>
+          <w:color w:val="00B050"/>
+        </w:rPr>
+      </w:pPr>
+      <w:r>
+        <w:rPr>
+          <w:color w:val="00B050"/>
+        </w:rPr>
+        <w:t>}</w:t>
+      </w:r>
+    </w:p>
+    <w:p>
+      <w:pPr>
+        <w:pStyle w:val="Code"/>
+        <w:rPr>
+          <w:color w:val="00B050"/>
+        </w:rPr>
+      </w:pPr>
+    </w:p>
+    <w:p>
+      <w:pPr>
+        <w:pStyle w:val="Code"/>
+        <w:rPr>
+          <w:color w:val="00B050"/>
+        </w:rPr>
+      </w:pPr>
+      <w:r>
+        <w:rPr>
+          <w:color w:val="00B050"/>
+        </w:rPr>
+        <w:t>.active, .accordion:hover {</w:t>
+      </w:r>
+    </w:p>
+    <w:p>
+      <w:pPr>
+        <w:pStyle w:val="Code"/>
+        <w:rPr>
+          <w:color w:val="00B050"/>
+        </w:rPr>
+      </w:pPr>
+      <w:r>
+        <w:rPr>
+          <w:color w:val="00B050"/>
+        </w:rPr>
+        <w:t xml:space="preserve">  background-color: #ccc;</w:t>
+      </w:r>
+    </w:p>
+    <w:p>
+      <w:pPr>
+        <w:pStyle w:val="Code"/>
+        <w:rPr>
+          <w:color w:val="00B050"/>
+        </w:rPr>
+      </w:pPr>
+      <w:r>
+        <w:rPr>
+          <w:color w:val="00B050"/>
+        </w:rPr>
+        <w:t>}</w:t>
+      </w:r>
+    </w:p>
+    <w:p>
+      <w:pPr>
+        <w:pStyle w:val="Code"/>
+        <w:rPr>
+          <w:color w:val="00B050"/>
+        </w:rPr>
+      </w:pPr>
+    </w:p>
+    <w:p>
+      <w:pPr>
+        <w:pStyle w:val="Code"/>
+        <w:rPr>
+          <w:color w:val="00B050"/>
+        </w:rPr>
+      </w:pPr>
+      <w:r>
+        <w:rPr>
+          <w:color w:val="00B050"/>
+        </w:rPr>
+        <w:t>.accordion:after {</w:t>
+      </w:r>
+    </w:p>
+    <w:p>
+      <w:pPr>
+        <w:pStyle w:val="Code"/>
+        <w:rPr>
+          <w:color w:val="00B050"/>
+        </w:rPr>
+      </w:pPr>
+      <w:r>
+        <w:rPr>
+          <w:color w:val="00B050"/>
+        </w:rPr>
+        <w:t xml:space="preserve">  content: '\002B';</w:t>
+      </w:r>
+    </w:p>
+    <w:p>
+      <w:pPr>
+        <w:pStyle w:val="Code"/>
+        <w:rPr>
+          <w:color w:val="00B050"/>
+        </w:rPr>
+      </w:pPr>
+      <w:r>
+        <w:rPr>
+          <w:color w:val="00B050"/>
+        </w:rPr>
+        <w:t xml:space="preserve">  color: #777;</w:t>
+      </w:r>
+    </w:p>
+    <w:p>
+      <w:pPr>
+        <w:pStyle w:val="Code"/>
+        <w:rPr>
+          <w:color w:val="00B050"/>
+        </w:rPr>
+      </w:pPr>
+      <w:r>
+        <w:rPr>
+          <w:color w:val="00B050"/>
+        </w:rPr>
+        <w:t xml:space="preserve">  font-weight: bold;</w:t>
+      </w:r>
+    </w:p>
+    <w:p>
+      <w:pPr>
+        <w:pStyle w:val="Code"/>
+        <w:rPr>
+          <w:color w:val="00B050"/>
+        </w:rPr>
+      </w:pPr>
+      <w:r>
+        <w:rPr>
+          <w:color w:val="00B050"/>
+        </w:rPr>
+        <w:t xml:space="preserve">  float: right;</w:t>
+      </w:r>
+    </w:p>
+    <w:p>
+      <w:pPr>
+        <w:pStyle w:val="Code"/>
+        <w:rPr>
+          <w:color w:val="00B050"/>
+        </w:rPr>
+      </w:pPr>
+      <w:r>
+        <w:rPr>
+          <w:color w:val="00B050"/>
+        </w:rPr>
+        <w:t xml:space="preserve">  margin-left: 5px;</w:t>
+      </w:r>
+    </w:p>
+    <w:p>
+      <w:pPr>
+        <w:pStyle w:val="Code"/>
+        <w:rPr>
+          <w:color w:val="00B050"/>
+        </w:rPr>
+      </w:pPr>
+      <w:r>
+        <w:rPr>
+          <w:color w:val="00B050"/>
+        </w:rPr>
+        <w:t>}</w:t>
+      </w:r>
+    </w:p>
+    <w:p>
+      <w:pPr>
+        <w:pStyle w:val="Code"/>
+        <w:rPr>
+          <w:color w:val="00B050"/>
+        </w:rPr>
+      </w:pPr>
+    </w:p>
+    <w:p>
+      <w:pPr>
+        <w:pStyle w:val="Code"/>
+        <w:rPr>
+          <w:color w:val="00B050"/>
+        </w:rPr>
+      </w:pPr>
+      <w:r>
+        <w:rPr>
+          <w:color w:val="00B050"/>
+        </w:rPr>
+        <w:t>.active:after {</w:t>
+      </w:r>
+    </w:p>
+    <w:p>
+      <w:pPr>
+        <w:pStyle w:val="Code"/>
+        <w:rPr>
+          <w:color w:val="00B050"/>
+        </w:rPr>
+      </w:pPr>
+      <w:r>
+        <w:rPr>
+          <w:color w:val="00B050"/>
+        </w:rPr>
+        <w:t xml:space="preserve">  content: "\2212";</w:t>
+      </w:r>
+    </w:p>
+    <w:p>
+      <w:pPr>
+        <w:pStyle w:val="Code"/>
+        <w:rPr>
+          <w:color w:val="00B050"/>
+        </w:rPr>
+      </w:pPr>
+      <w:r>
+        <w:rPr>
+          <w:color w:val="00B050"/>
+        </w:rPr>
+        <w:t>}</w:t>
+      </w:r>
+    </w:p>
+    <w:p>
+      <w:pPr>
+        <w:pStyle w:val="Code"/>
+        <w:rPr>
+          <w:color w:val="00B050"/>
+        </w:rPr>
+      </w:pPr>
+    </w:p>
+    <w:p>
+      <w:pPr>
+        <w:pStyle w:val="Code"/>
+        <w:rPr>
+          <w:color w:val="00B050"/>
+        </w:rPr>
+      </w:pPr>
+      <w:r>
+        <w:rPr>
+          <w:color w:val="00B050"/>
+        </w:rPr>
+        <w:t>.panel {</w:t>
+      </w:r>
+    </w:p>
+    <w:p>
+      <w:pPr>
+        <w:pStyle w:val="Code"/>
+        <w:rPr>
+          <w:color w:val="00B050"/>
+        </w:rPr>
+      </w:pPr>
+      <w:r>
+        <w:rPr>
+          <w:color w:val="00B050"/>
+        </w:rPr>
+        <w:t xml:space="preserve">  padding: 0 18px;</w:t>
+      </w:r>
+    </w:p>
+    <w:p>
+      <w:pPr>
+        <w:pStyle w:val="Code"/>
+        <w:rPr>
+          <w:color w:val="00B050"/>
+        </w:rPr>
+      </w:pPr>
+      <w:r>
+        <w:rPr>
+          <w:color w:val="00B050"/>
+        </w:rPr>
+        <w:t xml:space="preserve">  background-color: white;</w:t>
+      </w:r>
+    </w:p>
+    <w:p>
+      <w:pPr>
+        <w:pStyle w:val="Code"/>
+        <w:rPr>
+          <w:color w:val="00B050"/>
+        </w:rPr>
+      </w:pPr>
+      <w:r>
+        <w:rPr>
+          <w:color w:val="00B050"/>
+        </w:rPr>
+        <w:t xml:space="preserve">  max-height: 0;</w:t>
+      </w:r>
+    </w:p>
+    <w:p>
+      <w:pPr>
+        <w:pStyle w:val="Code"/>
+        <w:rPr>
+          <w:color w:val="00B050"/>
+        </w:rPr>
+      </w:pPr>
+      <w:r>
+        <w:rPr>
+          <w:color w:val="00B050"/>
+        </w:rPr>
+        <w:t xml:space="preserve">  overflow: hidden;</w:t>
+      </w:r>
+    </w:p>
+    <w:p>
+      <w:pPr>
+        <w:pStyle w:val="Code"/>
+        <w:rPr>
+          <w:color w:val="00B050"/>
+        </w:rPr>
+      </w:pPr>
+      <w:r>
+        <w:rPr>
+          <w:color w:val="00B050"/>
+        </w:rPr>
+        <w:t xml:space="preserve">  transition: max-height 0.2s ease-out;</w:t>
+      </w:r>
+    </w:p>
+    <w:p>
+      <w:pPr>
+        <w:pStyle w:val="Code"/>
+        <w:rPr>
+          <w:color w:val="00B050"/>
+        </w:rPr>
+      </w:pPr>
+      <w:r>
+        <w:rPr>
+          <w:color w:val="00B050"/>
+        </w:rPr>
+        <w:t>}</w:t>
+      </w:r>
+    </w:p>
+    <w:p>
+      <w:pPr>
+        <w:pStyle w:val="ListParagraph"/>
+        <w:numPr>
+          <w:ilvl w:val="0"/>
+          <w:numId w:val="19"/>
+        </w:numPr>
+      </w:pPr>
+      <w:r>
+        <w:t xml:space="preserve">Make changes to the </w:t>
+      </w:r>
+      <w:r>
+        <w:rPr>
+          <w:b/>
+        </w:rPr>
+        <w:t>AppModule</w:t>
+      </w:r>
+      <w:r>
+        <w:t xml:space="preserve">. Use the following snippet of code: </w:t>
+      </w:r>
+    </w:p>
+    <w:p>
+      <w:pPr>
+        <w:pStyle w:val="Code"/>
+      </w:pPr>
+      <w:r>
+        <w:t>// 1</w:t>
+      </w:r>
+    </w:p>
+    <w:p>
+      <w:pPr>
+        <w:pStyle w:val="Code"/>
+      </w:pPr>
+      <w:r>
+        <w:t>constructor(</w:t>
+      </w:r>
+      <w:r>
+        <w:rPr>
+          <w:color w:val="FF0000"/>
+        </w:rPr>
+        <w:t xml:space="preserve">private </w:t>
+      </w:r>
+      <w:r>
+        <w:t>injector: Injector) {</w:t>
+      </w:r>
+    </w:p>
+    <w:p>
+      <w:pPr>
+        <w:pStyle w:val="Code"/>
+        <w:rPr>
+          <w:color w:val="00B050"/>
+        </w:rPr>
+      </w:pPr>
+      <w:r>
+        <w:rPr>
+          <w:color w:val="00B050"/>
+        </w:rPr>
+        <w:t xml:space="preserve">    const el = createCustomElement(SimpleComponent, { injector });</w:t>
+      </w:r>
+    </w:p>
+    <w:p>
+      <w:pPr>
+        <w:pStyle w:val="Code"/>
+        <w:rPr>
+          <w:color w:val="00B050"/>
+        </w:rPr>
+      </w:pPr>
+      <w:r>
+        <w:rPr>
+          <w:color w:val="00B050"/>
+        </w:rPr>
+        <w:t xml:space="preserve">    customElements.define('app-accordion', el);</w:t>
+      </w:r>
+    </w:p>
+    <w:p>
+      <w:pPr>
+        <w:pStyle w:val="Code"/>
+      </w:pPr>
+      <w:r>
+        <w:t>}</w:t>
+      </w:r>
+    </w:p>
+    <w:p>
+      <w:pPr>
+        <w:pStyle w:val="Code"/>
+      </w:pPr>
+    </w:p>
+    <w:p>
+      <w:pPr>
+        <w:pStyle w:val="Code"/>
+      </w:pPr>
+      <w:r>
+        <w:t>// 2</w:t>
+      </w:r>
+    </w:p>
+    <w:p>
+      <w:pPr>
+        <w:pStyle w:val="Code"/>
+      </w:pPr>
+      <w:r>
+        <w:t>ngDoBootstrap() {</w:t>
+      </w:r>
+    </w:p>
+    <w:p>
+      <w:pPr>
+        <w:pStyle w:val="Code"/>
+        <w:rPr>
+          <w:color w:val="FF0000"/>
+        </w:rPr>
+      </w:pPr>
+      <w:r>
+        <w:rPr>
+          <w:color w:val="FF0000"/>
+        </w:rPr>
+        <w:t xml:space="preserve">    const el = createCustomElement(SimpleComponent, {</w:t>
+      </w:r>
+    </w:p>
+    <w:p>
+      <w:pPr>
+        <w:pStyle w:val="Code"/>
+        <w:rPr>
+          <w:color w:val="FF0000"/>
+        </w:rPr>
+      </w:pPr>
+      <w:r>
+        <w:rPr>
+          <w:color w:val="FF0000"/>
+        </w:rPr>
+        <w:t xml:space="preserve">      injector: this.injector</w:t>
+      </w:r>
+    </w:p>
+    <w:p>
+      <w:pPr>
+        <w:pStyle w:val="Code"/>
+        <w:rPr>
+          <w:color w:val="FF0000"/>
+        </w:rPr>
+      </w:pPr>
+      <w:r>
+        <w:rPr>
+          <w:color w:val="FF0000"/>
+        </w:rPr>
+        <w:t xml:space="preserve">    });</w:t>
+      </w:r>
+    </w:p>
+    <w:p>
+      <w:pPr>
+        <w:pStyle w:val="Code"/>
+        <w:rPr>
+          <w:color w:val="FF0000"/>
+        </w:rPr>
+      </w:pPr>
+      <w:r>
+        <w:rPr>
+          <w:color w:val="FF0000"/>
+        </w:rPr>
+        <w:t xml:space="preserve">    customElements.define('app-simple', el);</w:t>
+      </w:r>
+    </w:p>
+    <w:p>
+      <w:pPr>
+        <w:pStyle w:val="Code"/>
+        <w:rPr>
+          <w:color w:val="FF0000"/>
+        </w:rPr>
+      </w:pPr>
+    </w:p>
+    <w:p>
+      <w:pPr>
+        <w:pStyle w:val="Code"/>
+        <w:rPr>
+          <w:color w:val="FF0000"/>
+        </w:rPr>
+      </w:pPr>
+      <w:r>
+        <w:rPr>
+          <w:color w:val="FF0000"/>
+        </w:rPr>
+        <w:t xml:space="preserve">    // This component exists in the global register of custom elements</w:t>
+      </w:r>
+    </w:p>
+    <w:p>
+      <w:pPr>
+        <w:pStyle w:val="Code"/>
+        <w:rPr>
+          <w:color w:val="FF0000"/>
+        </w:rPr>
+      </w:pPr>
+      <w:r>
+        <w:rPr>
+          <w:color w:val="FF0000"/>
+        </w:rPr>
+        <w:t xml:space="preserve">    // We get function.</w:t>
+      </w:r>
+    </w:p>
+    <w:p>
+      <w:pPr>
+        <w:pStyle w:val="Code"/>
+        <w:rPr>
+          <w:color w:val="FF0000"/>
+        </w:rPr>
+      </w:pPr>
+      <w:r>
+        <w:rPr>
+          <w:color w:val="FF0000"/>
+        </w:rPr>
+        <w:t xml:space="preserve">    console.log(customElements.get('app-simple'));</w:t>
+      </w:r>
+    </w:p>
+    <w:p>
+      <w:pPr>
+        <w:pStyle w:val="Code"/>
+        <w:rPr>
+          <w:color w:val="FF0000"/>
+        </w:rPr>
+      </w:pPr>
+      <w:r>
+        <w:rPr>
+          <w:color w:val="FF0000"/>
+        </w:rPr>
+        <w:t xml:space="preserve">    // This component doesn't exist in the global register of custom elements.</w:t>
+      </w:r>
+    </w:p>
+    <w:p>
+      <w:pPr>
+        <w:pStyle w:val="Code"/>
+        <w:rPr>
+          <w:color w:val="FF0000"/>
+        </w:rPr>
+      </w:pPr>
+      <w:r>
+        <w:rPr>
+          <w:color w:val="FF0000"/>
+        </w:rPr>
+        <w:t xml:space="preserve">    // We get undefined.</w:t>
+      </w:r>
+    </w:p>
+    <w:p>
+      <w:pPr>
+        <w:pStyle w:val="Code"/>
+        <w:rPr>
+          <w:color w:val="FF0000"/>
+        </w:rPr>
+      </w:pPr>
+      <w:r>
+        <w:rPr>
+          <w:color w:val="FF0000"/>
+        </w:rPr>
+        <w:t xml:space="preserve">    console.log(customElements.get('app-root'));</w:t>
+      </w:r>
+    </w:p>
+    <w:p>
+      <w:pPr>
+        <w:pStyle w:val="Code"/>
+      </w:pPr>
+      <w:r>
+        <w:t xml:space="preserve">  }</w:t>
+      </w:r>
+    </w:p>
+    <w:p>
+      <w:pPr>
+        <w:pStyle w:val="Code"/>
+        <w:rPr>
+          <w:color w:val="00B050"/>
+        </w:rPr>
+      </w:pPr>
+    </w:p>
+    <w:p>
+      <w:pPr>
+        <w:pStyle w:val="ListParagraph"/>
+        <w:numPr>
+          <w:ilvl w:val="0"/>
+          <w:numId w:val="21"/>
+        </w:numPr>
+      </w:pPr>
+      <w:r>
+        <w:t xml:space="preserve">Create a </w:t>
+      </w:r>
+      <w:r>
+        <w:rPr>
+          <w:b/>
+        </w:rPr>
+        <w:t>elements/index.html</w:t>
+      </w:r>
+      <w:r>
+        <w:t xml:space="preserve"> file. Use the following snippet of HTML:</w:t>
+      </w:r>
+    </w:p>
+    <w:p>
+      <w:pPr>
+        <w:pStyle w:val="Code"/>
+        <w:rPr>
+          <w:color w:val="0070C0"/>
+        </w:rPr>
+      </w:pPr>
+      <w:r>
+        <w:rPr>
+          <w:color w:val="0070C0"/>
+        </w:rPr>
+        <w:t>&lt;!DOCTYPE html&gt;</w:t>
+      </w:r>
+    </w:p>
+    <w:p>
+      <w:pPr>
+        <w:pStyle w:val="Code"/>
+        <w:rPr>
+          <w:color w:val="0070C0"/>
+        </w:rPr>
+      </w:pPr>
+      <w:r>
+        <w:rPr>
+          <w:color w:val="0070C0"/>
+        </w:rPr>
+        <w:t>&lt;html&gt;</w:t>
+      </w:r>
+    </w:p>
+    <w:p>
+      <w:pPr>
+        <w:pStyle w:val="Code"/>
+        <w:rPr>
+          <w:color w:val="0070C0"/>
+        </w:rPr>
+      </w:pPr>
+      <w:r>
+        <w:rPr>
+          <w:color w:val="0070C0"/>
+        </w:rPr>
+        <w:t xml:space="preserve">  &lt;head&gt;</w:t>
+      </w:r>
+    </w:p>
+    <w:p>
+      <w:pPr>
+        <w:pStyle w:val="Code"/>
+        <w:rPr>
+          <w:color w:val="0070C0"/>
+        </w:rPr>
+      </w:pPr>
+      <w:r>
+        <w:rPr>
+          <w:color w:val="0070C0"/>
+        </w:rPr>
+        <w:t xml:space="preserve">    &lt;title&gt;My WebPage&lt;/title&gt;</w:t>
+      </w:r>
+    </w:p>
+    <w:p>
+      <w:pPr>
+        <w:pStyle w:val="Code"/>
+        <w:rPr>
+          <w:color w:val="0070C0"/>
+        </w:rPr>
+      </w:pPr>
+      <w:r>
+        <w:rPr>
+          <w:color w:val="0070C0"/>
+        </w:rPr>
+        <w:t xml:space="preserve">    &lt;meta name="viewport" content="width=device-width, initial-scale=1"&gt;</w:t>
+      </w:r>
+    </w:p>
+    <w:p>
+      <w:pPr>
+        <w:pStyle w:val="Code"/>
+        <w:rPr>
+          <w:color w:val="0070C0"/>
+        </w:rPr>
+      </w:pPr>
+    </w:p>
+    <w:p>
+      <w:pPr>
+        <w:pStyle w:val="Code"/>
+        <w:rPr>
+          <w:color w:val="0070C0"/>
+        </w:rPr>
+      </w:pPr>
+      <w:r>
+        <w:rPr>
+          <w:color w:val="0070C0"/>
+        </w:rPr>
+        <w:t xml:space="preserve">  &lt;/head&gt;</w:t>
+      </w:r>
+    </w:p>
+    <w:p>
+      <w:pPr>
+        <w:pStyle w:val="Code"/>
+        <w:rPr>
+          <w:color w:val="0070C0"/>
+        </w:rPr>
+      </w:pPr>
+      <w:r>
+        <w:rPr>
+          <w:color w:val="0070C0"/>
+        </w:rPr>
+        <w:t>&lt;body&gt;</w:t>
+      </w:r>
+    </w:p>
+    <w:p>
+      <w:pPr>
+        <w:pStyle w:val="Code"/>
+        <w:rPr>
+          <w:color w:val="0070C0"/>
+        </w:rPr>
+      </w:pPr>
+      <w:r>
+        <w:rPr>
+          <w:color w:val="0070C0"/>
+        </w:rPr>
+        <w:t xml:space="preserve">  &lt;app-accordion icon="plus"&gt;</w:t>
+      </w:r>
+    </w:p>
+    <w:p>
+      <w:pPr>
+        <w:pStyle w:val="Code"/>
+        <w:rPr>
+          <w:color w:val="0070C0"/>
+        </w:rPr>
+      </w:pPr>
+      <w:r>
+        <w:rPr>
+          <w:color w:val="0070C0"/>
+        </w:rPr>
+        <w:t xml:space="preserve">    &lt;span slot="header"&gt;A serious header&lt;/span&gt;</w:t>
+      </w:r>
+    </w:p>
+    <w:p>
+      <w:pPr>
+        <w:pStyle w:val="Code"/>
+        <w:rPr>
+          <w:color w:val="0070C0"/>
+        </w:rPr>
+      </w:pPr>
+      <w:r>
+        <w:rPr>
+          <w:color w:val="0070C0"/>
+        </w:rPr>
+        <w:t xml:space="preserve">    &lt;span slot="details"&gt;With some crucial details&lt;/span&gt;</w:t>
+      </w:r>
+    </w:p>
+    <w:p>
+      <w:pPr>
+        <w:pStyle w:val="Code"/>
+        <w:rPr>
+          <w:color w:val="0070C0"/>
+        </w:rPr>
+      </w:pPr>
+      <w:r>
+        <w:rPr>
+          <w:color w:val="0070C0"/>
+        </w:rPr>
+        <w:t xml:space="preserve">  &lt;/app-accordion&gt;</w:t>
+      </w:r>
+    </w:p>
+    <w:p>
+      <w:pPr>
+        <w:pStyle w:val="Code"/>
+        <w:rPr>
+          <w:color w:val="0070C0"/>
+        </w:rPr>
+      </w:pPr>
+      <w:r>
+        <w:rPr>
+          <w:color w:val="0070C0"/>
+        </w:rPr>
+        <w:t xml:space="preserve">  &lt;app-accordion icon="plus"&gt;</w:t>
+      </w:r>
+    </w:p>
+    <w:p>
+      <w:pPr>
+        <w:pStyle w:val="Code"/>
+        <w:rPr>
+          <w:color w:val="0070C0"/>
+        </w:rPr>
+      </w:pPr>
+      <w:r>
+        <w:rPr>
+          <w:color w:val="0070C0"/>
+        </w:rPr>
+        <w:t xml:space="preserve">    &lt;span slot="header"&gt;One more header&lt;/span&gt;</w:t>
+      </w:r>
+    </w:p>
+    <w:p>
+      <w:pPr>
+        <w:pStyle w:val="Code"/>
+        <w:rPr>
+          <w:color w:val="0070C0"/>
+        </w:rPr>
+      </w:pPr>
+      <w:r>
+        <w:rPr>
+          <w:color w:val="0070C0"/>
+        </w:rPr>
+        <w:lastRenderedPageBreak/>
+        <w:t xml:space="preserve">    &lt;span slot="details"&gt;I </w:t>
+      </w:r>
+      <w:r>
+        <w:rPr>
+          <w:rFonts w:ascii="Segoe UI Emoji" w:hAnsi="Segoe UI Emoji" w:cs="Segoe UI Emoji"/>
+          <w:color w:val="0070C0"/>
+        </w:rPr>
+        <w:t>❤</w:t>
+      </w:r>
+      <w:r>
+        <w:rPr>
+          <w:color w:val="0070C0"/>
+        </w:rPr>
+        <w:t>️  web&lt;/span&gt;</w:t>
+      </w:r>
+    </w:p>
+    <w:p>
+      <w:pPr>
+        <w:pStyle w:val="Code"/>
+        <w:rPr>
+          <w:color w:val="0070C0"/>
+        </w:rPr>
+      </w:pPr>
+      <w:r>
+        <w:rPr>
+          <w:color w:val="0070C0"/>
+        </w:rPr>
+        <w:t xml:space="preserve">  &lt;/app-accordion&gt;</w:t>
+      </w:r>
+    </w:p>
+    <w:p>
+      <w:pPr>
+        <w:pStyle w:val="Code"/>
+        <w:rPr>
+          <w:color w:val="0070C0"/>
+        </w:rPr>
+      </w:pPr>
+      <w:r>
+        <w:rPr>
+          <w:color w:val="0070C0"/>
+        </w:rPr>
+        <w:t xml:space="preserve">  &lt;script src="simple.js"&gt;&lt;/script&gt;</w:t>
+      </w:r>
+    </w:p>
+    <w:p>
+      <w:pPr>
+        <w:pStyle w:val="Code"/>
+        <w:rPr>
+          <w:color w:val="0070C0"/>
+        </w:rPr>
+      </w:pPr>
+      <w:r>
+        <w:rPr>
+          <w:color w:val="0070C0"/>
+        </w:rPr>
+        <w:t>&lt;/body&gt;</w:t>
+      </w:r>
+    </w:p>
+    <w:p>
+      <w:pPr>
+        <w:pStyle w:val="Code"/>
+        <w:rPr>
+          <w:color w:val="0070C0"/>
+        </w:rPr>
+      </w:pPr>
+      <w:r>
+        <w:rPr>
+          <w:color w:val="0070C0"/>
+        </w:rPr>
+        <w:t>&lt;/html&gt;</w:t>
+      </w:r>
+    </w:p>
+    <w:p>
+      <w:pPr>
+        <w:pStyle w:val="Code"/>
+      </w:pPr>
+    </w:p>
+    <w:p>
+      <w:pPr>
+        <w:pStyle w:val="ListParagraph"/>
+        <w:numPr>
+          <w:ilvl w:val="0"/>
+          <w:numId w:val="22"/>
+        </w:numPr>
+        <w:rPr>
+          <w:color w:val="00B050"/>
+        </w:rPr>
+      </w:pPr>
+      <w:r>
+        <w:t xml:space="preserve">Open the </w:t>
+      </w:r>
+      <w:r>
+        <w:rPr>
+          <w:b/>
+        </w:rPr>
+        <w:t>elements/index.html</w:t>
+      </w:r>
+      <w:r>
+        <w:t xml:space="preserve"> in a browser. You should see </w:t>
+      </w:r>
+      <w:r>
+        <w:t>an accordion</w:t>
       </w:r>
       <w:r>
         <w:t>.</w:t>
@@ -7165,6 +9649,95 @@
     </w:lvl>
   </w:abstractNum>
   <w:abstractNum w:abstractNumId="2" w15:restartNumberingAfterBreak="0">
+    <w:nsid w:val="20271F87"/>
+    <w:multiLevelType w:val="hybridMultilevel"/>
+    <w:tmpl w:val="90EC4CF8"/>
+    <w:lvl w:ilvl="0" w:tplc="EDFEE088">
+      <w:start w:val="5"/>
+      <w:numFmt w:val="decimal"/>
+      <w:lvlText w:val="%1."/>
+      <w:lvlJc w:val="left"/>
+      <w:pPr>
+        <w:ind w:left="1080" w:hanging="360"/>
+      </w:pPr>
+      <w:rPr>
+        <w:rFonts w:hint="default"/>
+      </w:rPr>
+    </w:lvl>
+    <w:lvl w:ilvl="1" w:tplc="04090019" w:tentative="1">
+      <w:start w:val="1"/>
+      <w:numFmt w:val="lowerLetter"/>
+      <w:lvlText w:val="%2."/>
+      <w:lvlJc w:val="left"/>
+      <w:pPr>
+        <w:ind w:left="1440" w:hanging="360"/>
+      </w:pPr>
+    </w:lvl>
+    <w:lvl w:ilvl="2" w:tplc="0409001B" w:tentative="1">
+      <w:start w:val="1"/>
+      <w:numFmt w:val="lowerRoman"/>
+      <w:lvlText w:val="%3."/>
+      <w:lvlJc w:val="right"/>
+      <w:pPr>
+        <w:ind w:left="2160" w:hanging="180"/>
+      </w:pPr>
+    </w:lvl>
+    <w:lvl w:ilvl="3" w:tplc="0409000F" w:tentative="1">
+      <w:start w:val="1"/>
+      <w:numFmt w:val="decimal"/>
+      <w:lvlText w:val="%4."/>
+      <w:lvlJc w:val="left"/>
+      <w:pPr>
+        <w:ind w:left="2880" w:hanging="360"/>
+      </w:pPr>
+    </w:lvl>
+    <w:lvl w:ilvl="4" w:tplc="04090019" w:tentative="1">
+      <w:start w:val="1"/>
+      <w:numFmt w:val="lowerLetter"/>
+      <w:lvlText w:val="%5."/>
+      <w:lvlJc w:val="left"/>
+      <w:pPr>
+        <w:ind w:left="3600" w:hanging="360"/>
+      </w:pPr>
+    </w:lvl>
+    <w:lvl w:ilvl="5" w:tplc="0409001B" w:tentative="1">
+      <w:start w:val="1"/>
+      <w:numFmt w:val="lowerRoman"/>
+      <w:lvlText w:val="%6."/>
+      <w:lvlJc w:val="right"/>
+      <w:pPr>
+        <w:ind w:left="4320" w:hanging="180"/>
+      </w:pPr>
+    </w:lvl>
+    <w:lvl w:ilvl="6" w:tplc="0409000F" w:tentative="1">
+      <w:start w:val="1"/>
+      <w:numFmt w:val="decimal"/>
+      <w:lvlText w:val="%7."/>
+      <w:lvlJc w:val="left"/>
+      <w:pPr>
+        <w:ind w:left="5040" w:hanging="360"/>
+      </w:pPr>
+    </w:lvl>
+    <w:lvl w:ilvl="7" w:tplc="04090019" w:tentative="1">
+      <w:start w:val="1"/>
+      <w:numFmt w:val="lowerLetter"/>
+      <w:lvlText w:val="%8."/>
+      <w:lvlJc w:val="left"/>
+      <w:pPr>
+        <w:ind w:left="5760" w:hanging="360"/>
+      </w:pPr>
+    </w:lvl>
+    <w:lvl w:ilvl="8" w:tplc="0409001B" w:tentative="1">
+      <w:start w:val="1"/>
+      <w:numFmt w:val="lowerRoman"/>
+      <w:lvlText w:val="%9."/>
+      <w:lvlJc w:val="right"/>
+      <w:pPr>
+        <w:ind w:left="6480" w:hanging="180"/>
+      </w:pPr>
+    </w:lvl>
+  </w:abstractNum>
+  <w:abstractNum w:abstractNumId="3" w15:restartNumberingAfterBreak="0">
     <w:nsid w:val="21BA27BF"/>
     <w:multiLevelType w:val="hybridMultilevel"/>
     <w:tmpl w:val="544EC768"/>
@@ -7253,7 +9826,7 @@
       </w:pPr>
     </w:lvl>
   </w:abstractNum>
-  <w:abstractNum w:abstractNumId="3" w15:restartNumberingAfterBreak="0">
+  <w:abstractNum w:abstractNumId="4" w15:restartNumberingAfterBreak="0">
     <w:nsid w:val="22CE7F32"/>
     <w:multiLevelType w:val="hybridMultilevel"/>
     <w:tmpl w:val="A9D26B2E"/>
@@ -7342,7 +9915,7 @@
       </w:pPr>
     </w:lvl>
   </w:abstractNum>
-  <w:abstractNum w:abstractNumId="4" w15:restartNumberingAfterBreak="0">
+  <w:abstractNum w:abstractNumId="5" w15:restartNumberingAfterBreak="0">
     <w:nsid w:val="33EB710F"/>
     <w:multiLevelType w:val="hybridMultilevel"/>
     <w:tmpl w:val="A3406EF4"/>
@@ -7454,7 +10027,96 @@
       </w:rPr>
     </w:lvl>
   </w:abstractNum>
-  <w:abstractNum w:abstractNumId="5" w15:restartNumberingAfterBreak="0">
+  <w:abstractNum w:abstractNumId="6" w15:restartNumberingAfterBreak="0">
+    <w:nsid w:val="3CC109A2"/>
+    <w:multiLevelType w:val="hybridMultilevel"/>
+    <w:tmpl w:val="5D66721A"/>
+    <w:lvl w:ilvl="0" w:tplc="3AD8CE08">
+      <w:start w:val="1"/>
+      <w:numFmt w:val="decimal"/>
+      <w:lvlText w:val="%1."/>
+      <w:lvlJc w:val="left"/>
+      <w:pPr>
+        <w:ind w:left="1080" w:hanging="360"/>
+      </w:pPr>
+      <w:rPr>
+        <w:rFonts w:hint="default"/>
+      </w:rPr>
+    </w:lvl>
+    <w:lvl w:ilvl="1" w:tplc="04090019" w:tentative="1">
+      <w:start w:val="1"/>
+      <w:numFmt w:val="lowerLetter"/>
+      <w:lvlText w:val="%2."/>
+      <w:lvlJc w:val="left"/>
+      <w:pPr>
+        <w:ind w:left="1080" w:hanging="360"/>
+      </w:pPr>
+    </w:lvl>
+    <w:lvl w:ilvl="2" w:tplc="0409001B" w:tentative="1">
+      <w:start w:val="1"/>
+      <w:numFmt w:val="lowerRoman"/>
+      <w:lvlText w:val="%3."/>
+      <w:lvlJc w:val="right"/>
+      <w:pPr>
+        <w:ind w:left="1800" w:hanging="180"/>
+      </w:pPr>
+    </w:lvl>
+    <w:lvl w:ilvl="3" w:tplc="0409000F" w:tentative="1">
+      <w:start w:val="1"/>
+      <w:numFmt w:val="decimal"/>
+      <w:lvlText w:val="%4."/>
+      <w:lvlJc w:val="left"/>
+      <w:pPr>
+        <w:ind w:left="2520" w:hanging="360"/>
+      </w:pPr>
+    </w:lvl>
+    <w:lvl w:ilvl="4" w:tplc="04090019" w:tentative="1">
+      <w:start w:val="1"/>
+      <w:numFmt w:val="lowerLetter"/>
+      <w:lvlText w:val="%5."/>
+      <w:lvlJc w:val="left"/>
+      <w:pPr>
+        <w:ind w:left="3240" w:hanging="360"/>
+      </w:pPr>
+    </w:lvl>
+    <w:lvl w:ilvl="5" w:tplc="0409001B" w:tentative="1">
+      <w:start w:val="1"/>
+      <w:numFmt w:val="lowerRoman"/>
+      <w:lvlText w:val="%6."/>
+      <w:lvlJc w:val="right"/>
+      <w:pPr>
+        <w:ind w:left="3960" w:hanging="180"/>
+      </w:pPr>
+    </w:lvl>
+    <w:lvl w:ilvl="6" w:tplc="0409000F" w:tentative="1">
+      <w:start w:val="1"/>
+      <w:numFmt w:val="decimal"/>
+      <w:lvlText w:val="%7."/>
+      <w:lvlJc w:val="left"/>
+      <w:pPr>
+        <w:ind w:left="4680" w:hanging="360"/>
+      </w:pPr>
+    </w:lvl>
+    <w:lvl w:ilvl="7" w:tplc="04090019" w:tentative="1">
+      <w:start w:val="1"/>
+      <w:numFmt w:val="lowerLetter"/>
+      <w:lvlText w:val="%8."/>
+      <w:lvlJc w:val="left"/>
+      <w:pPr>
+        <w:ind w:left="5400" w:hanging="360"/>
+      </w:pPr>
+    </w:lvl>
+    <w:lvl w:ilvl="8" w:tplc="0409001B" w:tentative="1">
+      <w:start w:val="1"/>
+      <w:numFmt w:val="lowerRoman"/>
+      <w:lvlText w:val="%9."/>
+      <w:lvlJc w:val="right"/>
+      <w:pPr>
+        <w:ind w:left="6120" w:hanging="180"/>
+      </w:pPr>
+    </w:lvl>
+  </w:abstractNum>
+  <w:abstractNum w:abstractNumId="7" w15:restartNumberingAfterBreak="0">
     <w:nsid w:val="51DD4C4C"/>
     <w:multiLevelType w:val="hybridMultilevel"/>
     <w:tmpl w:val="5D66721A"/>
@@ -7543,7 +10205,7 @@
       </w:pPr>
     </w:lvl>
   </w:abstractNum>
-  <w:abstractNum w:abstractNumId="6" w15:restartNumberingAfterBreak="0">
+  <w:abstractNum w:abstractNumId="8" w15:restartNumberingAfterBreak="0">
     <w:nsid w:val="53720B3B"/>
     <w:multiLevelType w:val="hybridMultilevel"/>
     <w:tmpl w:val="BFFA82C2"/>
@@ -7632,10 +10294,10 @@
       </w:pPr>
     </w:lvl>
   </w:abstractNum>
-  <w:abstractNum w:abstractNumId="7" w15:restartNumberingAfterBreak="0">
+  <w:abstractNum w:abstractNumId="9" w15:restartNumberingAfterBreak="0">
     <w:nsid w:val="56B80B67"/>
     <w:multiLevelType w:val="hybridMultilevel"/>
-    <w:tmpl w:val="A40A8A6A"/>
+    <w:tmpl w:val="8C74E94E"/>
     <w:lvl w:ilvl="0" w:tplc="0409000F">
       <w:start w:val="1"/>
       <w:numFmt w:val="decimal"/>
@@ -7724,7 +10386,185 @@
       </w:pPr>
     </w:lvl>
   </w:abstractNum>
-  <w:abstractNum w:abstractNumId="8" w15:restartNumberingAfterBreak="0">
+  <w:abstractNum w:abstractNumId="10" w15:restartNumberingAfterBreak="0">
+    <w:nsid w:val="57A645C2"/>
+    <w:multiLevelType w:val="hybridMultilevel"/>
+    <w:tmpl w:val="414421EC"/>
+    <w:lvl w:ilvl="0" w:tplc="3AD8CE08">
+      <w:start w:val="1"/>
+      <w:numFmt w:val="decimal"/>
+      <w:lvlText w:val="%1."/>
+      <w:lvlJc w:val="left"/>
+      <w:pPr>
+        <w:ind w:left="1080" w:hanging="360"/>
+      </w:pPr>
+      <w:rPr>
+        <w:rFonts w:hint="default"/>
+      </w:rPr>
+    </w:lvl>
+    <w:lvl w:ilvl="1" w:tplc="04090019" w:tentative="1">
+      <w:start w:val="1"/>
+      <w:numFmt w:val="lowerLetter"/>
+      <w:lvlText w:val="%2."/>
+      <w:lvlJc w:val="left"/>
+      <w:pPr>
+        <w:ind w:left="1080" w:hanging="360"/>
+      </w:pPr>
+    </w:lvl>
+    <w:lvl w:ilvl="2" w:tplc="0409001B" w:tentative="1">
+      <w:start w:val="1"/>
+      <w:numFmt w:val="lowerRoman"/>
+      <w:lvlText w:val="%3."/>
+      <w:lvlJc w:val="right"/>
+      <w:pPr>
+        <w:ind w:left="1800" w:hanging="180"/>
+      </w:pPr>
+    </w:lvl>
+    <w:lvl w:ilvl="3" w:tplc="0409000F" w:tentative="1">
+      <w:start w:val="1"/>
+      <w:numFmt w:val="decimal"/>
+      <w:lvlText w:val="%4."/>
+      <w:lvlJc w:val="left"/>
+      <w:pPr>
+        <w:ind w:left="2520" w:hanging="360"/>
+      </w:pPr>
+    </w:lvl>
+    <w:lvl w:ilvl="4" w:tplc="04090019" w:tentative="1">
+      <w:start w:val="1"/>
+      <w:numFmt w:val="lowerLetter"/>
+      <w:lvlText w:val="%5."/>
+      <w:lvlJc w:val="left"/>
+      <w:pPr>
+        <w:ind w:left="3240" w:hanging="360"/>
+      </w:pPr>
+    </w:lvl>
+    <w:lvl w:ilvl="5" w:tplc="0409001B" w:tentative="1">
+      <w:start w:val="1"/>
+      <w:numFmt w:val="lowerRoman"/>
+      <w:lvlText w:val="%6."/>
+      <w:lvlJc w:val="right"/>
+      <w:pPr>
+        <w:ind w:left="3960" w:hanging="180"/>
+      </w:pPr>
+    </w:lvl>
+    <w:lvl w:ilvl="6" w:tplc="0409000F" w:tentative="1">
+      <w:start w:val="1"/>
+      <w:numFmt w:val="decimal"/>
+      <w:lvlText w:val="%7."/>
+      <w:lvlJc w:val="left"/>
+      <w:pPr>
+        <w:ind w:left="4680" w:hanging="360"/>
+      </w:pPr>
+    </w:lvl>
+    <w:lvl w:ilvl="7" w:tplc="04090019" w:tentative="1">
+      <w:start w:val="1"/>
+      <w:numFmt w:val="lowerLetter"/>
+      <w:lvlText w:val="%8."/>
+      <w:lvlJc w:val="left"/>
+      <w:pPr>
+        <w:ind w:left="5400" w:hanging="360"/>
+      </w:pPr>
+    </w:lvl>
+    <w:lvl w:ilvl="8" w:tplc="0409001B" w:tentative="1">
+      <w:start w:val="1"/>
+      <w:numFmt w:val="lowerRoman"/>
+      <w:lvlText w:val="%9."/>
+      <w:lvlJc w:val="right"/>
+      <w:pPr>
+        <w:ind w:left="6120" w:hanging="180"/>
+      </w:pPr>
+    </w:lvl>
+  </w:abstractNum>
+  <w:abstractNum w:abstractNumId="11" w15:restartNumberingAfterBreak="0">
+    <w:nsid w:val="595A0ADE"/>
+    <w:multiLevelType w:val="hybridMultilevel"/>
+    <w:tmpl w:val="544EC768"/>
+    <w:lvl w:ilvl="0" w:tplc="0409000F">
+      <w:start w:val="1"/>
+      <w:numFmt w:val="decimal"/>
+      <w:lvlText w:val="%1."/>
+      <w:lvlJc w:val="left"/>
+      <w:pPr>
+        <w:ind w:left="720" w:hanging="360"/>
+      </w:pPr>
+      <w:rPr>
+        <w:rFonts w:hint="default"/>
+      </w:rPr>
+    </w:lvl>
+    <w:lvl w:ilvl="1" w:tplc="04090019" w:tentative="1">
+      <w:start w:val="1"/>
+      <w:numFmt w:val="lowerLetter"/>
+      <w:lvlText w:val="%2."/>
+      <w:lvlJc w:val="left"/>
+      <w:pPr>
+        <w:ind w:left="1440" w:hanging="360"/>
+      </w:pPr>
+    </w:lvl>
+    <w:lvl w:ilvl="2" w:tplc="0409001B" w:tentative="1">
+      <w:start w:val="1"/>
+      <w:numFmt w:val="lowerRoman"/>
+      <w:lvlText w:val="%3."/>
+      <w:lvlJc w:val="right"/>
+      <w:pPr>
+        <w:ind w:left="2160" w:hanging="180"/>
+      </w:pPr>
+    </w:lvl>
+    <w:lvl w:ilvl="3" w:tplc="0409000F" w:tentative="1">
+      <w:start w:val="1"/>
+      <w:numFmt w:val="decimal"/>
+      <w:lvlText w:val="%4."/>
+      <w:lvlJc w:val="left"/>
+      <w:pPr>
+        <w:ind w:left="2880" w:hanging="360"/>
+      </w:pPr>
+    </w:lvl>
+    <w:lvl w:ilvl="4" w:tplc="04090019" w:tentative="1">
+      <w:start w:val="1"/>
+      <w:numFmt w:val="lowerLetter"/>
+      <w:lvlText w:val="%5."/>
+      <w:lvlJc w:val="left"/>
+      <w:pPr>
+        <w:ind w:left="3600" w:hanging="360"/>
+      </w:pPr>
+    </w:lvl>
+    <w:lvl w:ilvl="5" w:tplc="0409001B" w:tentative="1">
+      <w:start w:val="1"/>
+      <w:numFmt w:val="lowerRoman"/>
+      <w:lvlText w:val="%6."/>
+      <w:lvlJc w:val="right"/>
+      <w:pPr>
+        <w:ind w:left="4320" w:hanging="180"/>
+      </w:pPr>
+    </w:lvl>
+    <w:lvl w:ilvl="6" w:tplc="0409000F" w:tentative="1">
+      <w:start w:val="1"/>
+      <w:numFmt w:val="decimal"/>
+      <w:lvlText w:val="%7."/>
+      <w:lvlJc w:val="left"/>
+      <w:pPr>
+        <w:ind w:left="5040" w:hanging="360"/>
+      </w:pPr>
+    </w:lvl>
+    <w:lvl w:ilvl="7" w:tplc="04090019" w:tentative="1">
+      <w:start w:val="1"/>
+      <w:numFmt w:val="lowerLetter"/>
+      <w:lvlText w:val="%8."/>
+      <w:lvlJc w:val="left"/>
+      <w:pPr>
+        <w:ind w:left="5760" w:hanging="360"/>
+      </w:pPr>
+    </w:lvl>
+    <w:lvl w:ilvl="8" w:tplc="0409001B" w:tentative="1">
+      <w:start w:val="1"/>
+      <w:numFmt w:val="lowerRoman"/>
+      <w:lvlText w:val="%9."/>
+      <w:lvlJc w:val="right"/>
+      <w:pPr>
+        <w:ind w:left="6480" w:hanging="180"/>
+      </w:pPr>
+    </w:lvl>
+  </w:abstractNum>
+  <w:abstractNum w:abstractNumId="12" w15:restartNumberingAfterBreak="0">
     <w:nsid w:val="59C5140A"/>
     <w:multiLevelType w:val="hybridMultilevel"/>
     <w:tmpl w:val="F45647E6"/>
@@ -7813,7 +10653,188 @@
       </w:pPr>
     </w:lvl>
   </w:abstractNum>
-  <w:abstractNum w:abstractNumId="9" w15:restartNumberingAfterBreak="0">
+  <w:abstractNum w:abstractNumId="13" w15:restartNumberingAfterBreak="0">
+    <w:nsid w:val="62133FD1"/>
+    <w:multiLevelType w:val="hybridMultilevel"/>
+    <w:tmpl w:val="D9AAD9F6"/>
+    <w:lvl w:ilvl="0" w:tplc="1498758A">
+      <w:start w:val="4"/>
+      <w:numFmt w:val="decimal"/>
+      <w:lvlText w:val="%1."/>
+      <w:lvlJc w:val="left"/>
+      <w:pPr>
+        <w:ind w:left="720" w:hanging="360"/>
+      </w:pPr>
+      <w:rPr>
+        <w:rFonts w:hint="default"/>
+      </w:rPr>
+    </w:lvl>
+    <w:lvl w:ilvl="1" w:tplc="3AD8CE08">
+      <w:start w:val="1"/>
+      <w:numFmt w:val="decimal"/>
+      <w:lvlText w:val="%2."/>
+      <w:lvlJc w:val="left"/>
+      <w:pPr>
+        <w:ind w:left="1440" w:hanging="360"/>
+      </w:pPr>
+      <w:rPr>
+        <w:rFonts w:hint="default"/>
+      </w:rPr>
+    </w:lvl>
+    <w:lvl w:ilvl="2" w:tplc="0409001B" w:tentative="1">
+      <w:start w:val="1"/>
+      <w:numFmt w:val="lowerRoman"/>
+      <w:lvlText w:val="%3."/>
+      <w:lvlJc w:val="right"/>
+      <w:pPr>
+        <w:ind w:left="2160" w:hanging="180"/>
+      </w:pPr>
+    </w:lvl>
+    <w:lvl w:ilvl="3" w:tplc="0409000F" w:tentative="1">
+      <w:start w:val="1"/>
+      <w:numFmt w:val="decimal"/>
+      <w:lvlText w:val="%4."/>
+      <w:lvlJc w:val="left"/>
+      <w:pPr>
+        <w:ind w:left="2880" w:hanging="360"/>
+      </w:pPr>
+    </w:lvl>
+    <w:lvl w:ilvl="4" w:tplc="04090019" w:tentative="1">
+      <w:start w:val="1"/>
+      <w:numFmt w:val="lowerLetter"/>
+      <w:lvlText w:val="%5."/>
+      <w:lvlJc w:val="left"/>
+      <w:pPr>
+        <w:ind w:left="3600" w:hanging="360"/>
+      </w:pPr>
+    </w:lvl>
+    <w:lvl w:ilvl="5" w:tplc="0409001B" w:tentative="1">
+      <w:start w:val="1"/>
+      <w:numFmt w:val="lowerRoman"/>
+      <w:lvlText w:val="%6."/>
+      <w:lvlJc w:val="right"/>
+      <w:pPr>
+        <w:ind w:left="4320" w:hanging="180"/>
+      </w:pPr>
+    </w:lvl>
+    <w:lvl w:ilvl="6" w:tplc="0409000F" w:tentative="1">
+      <w:start w:val="1"/>
+      <w:numFmt w:val="decimal"/>
+      <w:lvlText w:val="%7."/>
+      <w:lvlJc w:val="left"/>
+      <w:pPr>
+        <w:ind w:left="5040" w:hanging="360"/>
+      </w:pPr>
+    </w:lvl>
+    <w:lvl w:ilvl="7" w:tplc="04090019" w:tentative="1">
+      <w:start w:val="1"/>
+      <w:numFmt w:val="lowerLetter"/>
+      <w:lvlText w:val="%8."/>
+      <w:lvlJc w:val="left"/>
+      <w:pPr>
+        <w:ind w:left="5760" w:hanging="360"/>
+      </w:pPr>
+    </w:lvl>
+    <w:lvl w:ilvl="8" w:tplc="0409001B" w:tentative="1">
+      <w:start w:val="1"/>
+      <w:numFmt w:val="lowerRoman"/>
+      <w:lvlText w:val="%9."/>
+      <w:lvlJc w:val="right"/>
+      <w:pPr>
+        <w:ind w:left="6480" w:hanging="180"/>
+      </w:pPr>
+    </w:lvl>
+  </w:abstractNum>
+  <w:abstractNum w:abstractNumId="14" w15:restartNumberingAfterBreak="0">
+    <w:nsid w:val="644B5D0F"/>
+    <w:multiLevelType w:val="hybridMultilevel"/>
+    <w:tmpl w:val="9C285B32"/>
+    <w:lvl w:ilvl="0" w:tplc="6C300FF0">
+      <w:start w:val="6"/>
+      <w:numFmt w:val="decimal"/>
+      <w:lvlText w:val="%1."/>
+      <w:lvlJc w:val="left"/>
+      <w:pPr>
+        <w:ind w:left="1080" w:hanging="360"/>
+      </w:pPr>
+      <w:rPr>
+        <w:rFonts w:hint="default"/>
+      </w:rPr>
+    </w:lvl>
+    <w:lvl w:ilvl="1" w:tplc="04090019" w:tentative="1">
+      <w:start w:val="1"/>
+      <w:numFmt w:val="lowerLetter"/>
+      <w:lvlText w:val="%2."/>
+      <w:lvlJc w:val="left"/>
+      <w:pPr>
+        <w:ind w:left="1440" w:hanging="360"/>
+      </w:pPr>
+    </w:lvl>
+    <w:lvl w:ilvl="2" w:tplc="0409001B" w:tentative="1">
+      <w:start w:val="1"/>
+      <w:numFmt w:val="lowerRoman"/>
+      <w:lvlText w:val="%3."/>
+      <w:lvlJc w:val="right"/>
+      <w:pPr>
+        <w:ind w:left="2160" w:hanging="180"/>
+      </w:pPr>
+    </w:lvl>
+    <w:lvl w:ilvl="3" w:tplc="0409000F" w:tentative="1">
+      <w:start w:val="1"/>
+      <w:numFmt w:val="decimal"/>
+      <w:lvlText w:val="%4."/>
+      <w:lvlJc w:val="left"/>
+      <w:pPr>
+        <w:ind w:left="2880" w:hanging="360"/>
+      </w:pPr>
+    </w:lvl>
+    <w:lvl w:ilvl="4" w:tplc="04090019" w:tentative="1">
+      <w:start w:val="1"/>
+      <w:numFmt w:val="lowerLetter"/>
+      <w:lvlText w:val="%5."/>
+      <w:lvlJc w:val="left"/>
+      <w:pPr>
+        <w:ind w:left="3600" w:hanging="360"/>
+      </w:pPr>
+    </w:lvl>
+    <w:lvl w:ilvl="5" w:tplc="0409001B" w:tentative="1">
+      <w:start w:val="1"/>
+      <w:numFmt w:val="lowerRoman"/>
+      <w:lvlText w:val="%6."/>
+      <w:lvlJc w:val="right"/>
+      <w:pPr>
+        <w:ind w:left="4320" w:hanging="180"/>
+      </w:pPr>
+    </w:lvl>
+    <w:lvl w:ilvl="6" w:tplc="0409000F" w:tentative="1">
+      <w:start w:val="1"/>
+      <w:numFmt w:val="decimal"/>
+      <w:lvlText w:val="%7."/>
+      <w:lvlJc w:val="left"/>
+      <w:pPr>
+        <w:ind w:left="5040" w:hanging="360"/>
+      </w:pPr>
+    </w:lvl>
+    <w:lvl w:ilvl="7" w:tplc="04090019" w:tentative="1">
+      <w:start w:val="1"/>
+      <w:numFmt w:val="lowerLetter"/>
+      <w:lvlText w:val="%8."/>
+      <w:lvlJc w:val="left"/>
+      <w:pPr>
+        <w:ind w:left="5760" w:hanging="360"/>
+      </w:pPr>
+    </w:lvl>
+    <w:lvl w:ilvl="8" w:tplc="0409001B" w:tentative="1">
+      <w:start w:val="1"/>
+      <w:numFmt w:val="lowerRoman"/>
+      <w:lvlText w:val="%9."/>
+      <w:lvlJc w:val="right"/>
+      <w:pPr>
+        <w:ind w:left="6480" w:hanging="180"/>
+      </w:pPr>
+    </w:lvl>
+  </w:abstractNum>
+  <w:abstractNum w:abstractNumId="15" w15:restartNumberingAfterBreak="0">
     <w:nsid w:val="6B6B3FE8"/>
     <w:multiLevelType w:val="hybridMultilevel"/>
     <w:tmpl w:val="075CCD2C"/>
@@ -7902,7 +10923,7 @@
       </w:pPr>
     </w:lvl>
   </w:abstractNum>
-  <w:abstractNum w:abstractNumId="10" w15:restartNumberingAfterBreak="0">
+  <w:abstractNum w:abstractNumId="16" w15:restartNumberingAfterBreak="0">
     <w:nsid w:val="6C264231"/>
     <w:multiLevelType w:val="hybridMultilevel"/>
     <w:tmpl w:val="E1A4CB60"/>
@@ -7991,7 +11012,96 @@
       </w:pPr>
     </w:lvl>
   </w:abstractNum>
-  <w:abstractNum w:abstractNumId="11" w15:restartNumberingAfterBreak="0">
+  <w:abstractNum w:abstractNumId="17" w15:restartNumberingAfterBreak="0">
+    <w:nsid w:val="6D122463"/>
+    <w:multiLevelType w:val="hybridMultilevel"/>
+    <w:tmpl w:val="8D0463D2"/>
+    <w:lvl w:ilvl="0" w:tplc="3AD8CE08">
+      <w:start w:val="1"/>
+      <w:numFmt w:val="decimal"/>
+      <w:lvlText w:val="%1."/>
+      <w:lvlJc w:val="left"/>
+      <w:pPr>
+        <w:ind w:left="1080" w:hanging="360"/>
+      </w:pPr>
+      <w:rPr>
+        <w:rFonts w:hint="default"/>
+      </w:rPr>
+    </w:lvl>
+    <w:lvl w:ilvl="1" w:tplc="04090019" w:tentative="1">
+      <w:start w:val="1"/>
+      <w:numFmt w:val="lowerLetter"/>
+      <w:lvlText w:val="%2."/>
+      <w:lvlJc w:val="left"/>
+      <w:pPr>
+        <w:ind w:left="1080" w:hanging="360"/>
+      </w:pPr>
+    </w:lvl>
+    <w:lvl w:ilvl="2" w:tplc="0409001B" w:tentative="1">
+      <w:start w:val="1"/>
+      <w:numFmt w:val="lowerRoman"/>
+      <w:lvlText w:val="%3."/>
+      <w:lvlJc w:val="right"/>
+      <w:pPr>
+        <w:ind w:left="1800" w:hanging="180"/>
+      </w:pPr>
+    </w:lvl>
+    <w:lvl w:ilvl="3" w:tplc="0409000F" w:tentative="1">
+      <w:start w:val="1"/>
+      <w:numFmt w:val="decimal"/>
+      <w:lvlText w:val="%4."/>
+      <w:lvlJc w:val="left"/>
+      <w:pPr>
+        <w:ind w:left="2520" w:hanging="360"/>
+      </w:pPr>
+    </w:lvl>
+    <w:lvl w:ilvl="4" w:tplc="04090019" w:tentative="1">
+      <w:start w:val="1"/>
+      <w:numFmt w:val="lowerLetter"/>
+      <w:lvlText w:val="%5."/>
+      <w:lvlJc w:val="left"/>
+      <w:pPr>
+        <w:ind w:left="3240" w:hanging="360"/>
+      </w:pPr>
+    </w:lvl>
+    <w:lvl w:ilvl="5" w:tplc="0409001B" w:tentative="1">
+      <w:start w:val="1"/>
+      <w:numFmt w:val="lowerRoman"/>
+      <w:lvlText w:val="%6."/>
+      <w:lvlJc w:val="right"/>
+      <w:pPr>
+        <w:ind w:left="3960" w:hanging="180"/>
+      </w:pPr>
+    </w:lvl>
+    <w:lvl w:ilvl="6" w:tplc="0409000F" w:tentative="1">
+      <w:start w:val="1"/>
+      <w:numFmt w:val="decimal"/>
+      <w:lvlText w:val="%7."/>
+      <w:lvlJc w:val="left"/>
+      <w:pPr>
+        <w:ind w:left="4680" w:hanging="360"/>
+      </w:pPr>
+    </w:lvl>
+    <w:lvl w:ilvl="7" w:tplc="04090019" w:tentative="1">
+      <w:start w:val="1"/>
+      <w:numFmt w:val="lowerLetter"/>
+      <w:lvlText w:val="%8."/>
+      <w:lvlJc w:val="left"/>
+      <w:pPr>
+        <w:ind w:left="5400" w:hanging="360"/>
+      </w:pPr>
+    </w:lvl>
+    <w:lvl w:ilvl="8" w:tplc="0409001B" w:tentative="1">
+      <w:start w:val="1"/>
+      <w:numFmt w:val="lowerRoman"/>
+      <w:lvlText w:val="%9."/>
+      <w:lvlJc w:val="right"/>
+      <w:pPr>
+        <w:ind w:left="6120" w:hanging="180"/>
+      </w:pPr>
+    </w:lvl>
+  </w:abstractNum>
+  <w:abstractNum w:abstractNumId="18" w15:restartNumberingAfterBreak="0">
     <w:nsid w:val="703B47EE"/>
     <w:multiLevelType w:val="hybridMultilevel"/>
     <w:tmpl w:val="83AE413A"/>
@@ -8080,7 +11190,7 @@
       </w:pPr>
     </w:lvl>
   </w:abstractNum>
-  <w:abstractNum w:abstractNumId="12" w15:restartNumberingAfterBreak="0">
+  <w:abstractNum w:abstractNumId="19" w15:restartNumberingAfterBreak="0">
     <w:nsid w:val="71605324"/>
     <w:multiLevelType w:val="hybridMultilevel"/>
     <w:tmpl w:val="1FA44704"/>
@@ -8169,7 +11279,7 @@
       </w:pPr>
     </w:lvl>
   </w:abstractNum>
-  <w:abstractNum w:abstractNumId="13" w15:restartNumberingAfterBreak="0">
+  <w:abstractNum w:abstractNumId="20" w15:restartNumberingAfterBreak="0">
     <w:nsid w:val="76BE3B8B"/>
     <w:multiLevelType w:val="hybridMultilevel"/>
     <w:tmpl w:val="0216679C"/>
@@ -8282,7 +11392,7 @@
       </w:rPr>
     </w:lvl>
   </w:abstractNum>
-  <w:abstractNum w:abstractNumId="14" w15:restartNumberingAfterBreak="0">
+  <w:abstractNum w:abstractNumId="21" w15:restartNumberingAfterBreak="0">
     <w:nsid w:val="785943CC"/>
     <w:multiLevelType w:val="hybridMultilevel"/>
     <w:tmpl w:val="D9C02D92"/>
@@ -8372,19 +11482,19 @@
     </w:lvl>
   </w:abstractNum>
   <w:num w:numId="1">
-    <w:abstractNumId w:val="12"/>
+    <w:abstractNumId w:val="19"/>
   </w:num>
   <w:num w:numId="2">
-    <w:abstractNumId w:val="2"/>
+    <w:abstractNumId w:val="3"/>
   </w:num>
   <w:num w:numId="3">
-    <w:abstractNumId w:val="9"/>
+    <w:abstractNumId w:val="15"/>
   </w:num>
   <w:num w:numId="4">
-    <w:abstractNumId w:val="14"/>
+    <w:abstractNumId w:val="21"/>
   </w:num>
   <w:num w:numId="5">
-    <w:abstractNumId w:val="8"/>
+    <w:abstractNumId w:val="12"/>
   </w:num>
   <w:num w:numId="6">
     <w:abstractNumId w:val="1"/>
@@ -8393,28 +11503,49 @@
     <w:abstractNumId w:val="0"/>
   </w:num>
   <w:num w:numId="8">
+    <w:abstractNumId w:val="16"/>
+  </w:num>
+  <w:num w:numId="9">
+    <w:abstractNumId w:val="8"/>
+  </w:num>
+  <w:num w:numId="10">
+    <w:abstractNumId w:val="9"/>
+  </w:num>
+  <w:num w:numId="11">
+    <w:abstractNumId w:val="18"/>
+  </w:num>
+  <w:num w:numId="12">
+    <w:abstractNumId w:val="7"/>
+  </w:num>
+  <w:num w:numId="13">
+    <w:abstractNumId w:val="20"/>
+  </w:num>
+  <w:num w:numId="14">
+    <w:abstractNumId w:val="5"/>
+  </w:num>
+  <w:num w:numId="15">
+    <w:abstractNumId w:val="4"/>
+  </w:num>
+  <w:num w:numId="16">
+    <w:abstractNumId w:val="17"/>
+  </w:num>
+  <w:num w:numId="17">
+    <w:abstractNumId w:val="6"/>
+  </w:num>
+  <w:num w:numId="18">
+    <w:abstractNumId w:val="11"/>
+  </w:num>
+  <w:num w:numId="19">
+    <w:abstractNumId w:val="13"/>
+  </w:num>
+  <w:num w:numId="20">
     <w:abstractNumId w:val="10"/>
   </w:num>
-  <w:num w:numId="9">
-    <w:abstractNumId w:val="6"/>
+  <w:num w:numId="21">
+    <w:abstractNumId w:val="2"/>
   </w:num>
-  <w:num w:numId="10">
-    <w:abstractNumId w:val="7"/>
-  </w:num>
-  <w:num w:numId="11">
-    <w:abstractNumId w:val="11"/>
-  </w:num>
-  <w:num w:numId="12">
-    <w:abstractNumId w:val="5"/>
-  </w:num>
-  <w:num w:numId="13">
-    <w:abstractNumId w:val="13"/>
-  </w:num>
-  <w:num w:numId="14">
-    <w:abstractNumId w:val="4"/>
-  </w:num>
-  <w:num w:numId="15">
-    <w:abstractNumId w:val="3"/>
+  <w:num w:numId="22">
+    <w:abstractNumId w:val="14"/>
   </w:num>
   <w:numIdMacAtCleanup w:val="12"/>
 </w:numbering>
@@ -9551,7 +12682,7 @@
 </file>
 
 <file path=customXml/itemProps1.xml><?xml version="1.0" encoding="utf-8"?>
-<ds:datastoreItem xmlns:ds="http://schemas.openxmlformats.org/officeDocument/2006/customXml" ds:itemID="{1DD7D65C-5E97-4451-A7E2-F6739D2E5292}">
+<ds:datastoreItem xmlns:ds="http://schemas.openxmlformats.org/officeDocument/2006/customXml" ds:itemID="{90468129-8F70-4B37-9BE6-C7B186C4A577}">
   <ds:schemaRefs>
     <ds:schemaRef ds:uri="http://schemas.openxmlformats.org/officeDocument/2006/bibliography"/>
   </ds:schemaRefs>
